--- a/Notes/EcoSphere Solution.docx
+++ b/Notes/EcoSphere Solution.docx
@@ -621,15 +621,7 @@
         <w:t>Effective Water Management</w:t>
       </w:r>
       <w:r>
-        <w:t xml:space="preserve">: Efficient water </w:t>
-      </w:r>
-      <w:proofErr w:type="gramStart"/>
-      <w:r>
-        <w:t>use</w:t>
-      </w:r>
-      <w:proofErr w:type="gramEnd"/>
-      <w:r>
-        <w:t xml:space="preserve"> and rainwater harvesting mitigate flooding and water scarcity issues.</w:t>
+        <w:t>: Efficient water use and rainwater harvesting mitigate flooding and water scarcity issues.</w:t>
       </w:r>
     </w:p>
     <w:p>
@@ -1387,7 +1379,839 @@
         <w:t>: Incorporate feedback from presentations and discussions to further refine the project.</w:t>
       </w:r>
     </w:p>
+    <w:p>
+      <w:r>
+        <w:br w:type="page"/>
+      </w:r>
+    </w:p>
+    <w:p>
+      <w:pPr>
+        <w:rPr>
+          <w:b/>
+          <w:bCs/>
+        </w:rPr>
+      </w:pPr>
+      <w:r>
+        <w:rPr>
+          <w:b/>
+          <w:bCs/>
+        </w:rPr>
+        <w:lastRenderedPageBreak/>
+        <w:t>Preincubation Phase for EcoSphere</w:t>
+      </w:r>
+    </w:p>
+    <w:p>
+      <w:r>
+        <w:t>The preincubation phase is a crucial early stage in the development of the EcoSphere project, focusing on leveraging limited resources to build a solid foundation for further development. This phase involves careful planning, research, prototyping, and community engagement to refine and validate the project concept. Here are the key components of the preincubation phase:</w:t>
+      </w:r>
+    </w:p>
+    <w:p>
+      <w:pPr>
+        <w:rPr>
+          <w:b/>
+          <w:bCs/>
+        </w:rPr>
+      </w:pPr>
+      <w:r>
+        <w:rPr>
+          <w:b/>
+          <w:bCs/>
+        </w:rPr>
+        <w:t>1. Utilizing Online Courses and Resources</w:t>
+      </w:r>
+    </w:p>
+    <w:p>
+      <w:pPr>
+        <w:numPr>
+          <w:ilvl w:val="0"/>
+          <w:numId w:val="16"/>
+        </w:numPr>
+      </w:pPr>
+      <w:r>
+        <w:rPr>
+          <w:b/>
+          <w:bCs/>
+        </w:rPr>
+        <w:t>Research and Skill Development</w:t>
+      </w:r>
+      <w:r>
+        <w:t>: Team members use free or low-cost online resources to gain knowledge and skills related to environmental science, urban planning, green infrastructure, renewable energy technologies, and community engagement.</w:t>
+      </w:r>
+    </w:p>
+    <w:p>
+      <w:pPr>
+        <w:numPr>
+          <w:ilvl w:val="0"/>
+          <w:numId w:val="16"/>
+        </w:numPr>
+      </w:pPr>
+      <w:r>
+        <w:rPr>
+          <w:b/>
+          <w:bCs/>
+        </w:rPr>
+        <w:t>Staying Updated</w:t>
+      </w:r>
+      <w:r>
+        <w:t>: Accessing online journals, webinars, and courses to stay updated with the latest trends, technologies, and best practices in sustainability and urban microclimate control.</w:t>
+      </w:r>
+    </w:p>
+    <w:p>
+      <w:pPr>
+        <w:rPr>
+          <w:b/>
+          <w:bCs/>
+        </w:rPr>
+      </w:pPr>
+      <w:r>
+        <w:rPr>
+          <w:b/>
+          <w:bCs/>
+        </w:rPr>
+        <w:t>2. Mentorship Guidance</w:t>
+      </w:r>
+    </w:p>
+    <w:p>
+      <w:pPr>
+        <w:numPr>
+          <w:ilvl w:val="0"/>
+          <w:numId w:val="17"/>
+        </w:numPr>
+      </w:pPr>
+      <w:r>
+        <w:rPr>
+          <w:b/>
+          <w:bCs/>
+        </w:rPr>
+        <w:t>Expert Mentorship</w:t>
+      </w:r>
+      <w:r>
+        <w:t>: Seek guidance from mentors with expertise in relevant fields such as environmental science, urban planning, sustainability, and renewable energy. Mentors provide valuable insights, advice, and feedback to refine the project concept.</w:t>
+      </w:r>
+    </w:p>
+    <w:p>
+      <w:pPr>
+        <w:numPr>
+          <w:ilvl w:val="0"/>
+          <w:numId w:val="17"/>
+        </w:numPr>
+      </w:pPr>
+      <w:r>
+        <w:rPr>
+          <w:b/>
+          <w:bCs/>
+        </w:rPr>
+        <w:t>Networking</w:t>
+      </w:r>
+      <w:r>
+        <w:t>: Leverage mentors’ networks to connect with other experts, organizations, and stakeholders who can contribute to the project’s success.</w:t>
+      </w:r>
+    </w:p>
+    <w:p>
+      <w:pPr>
+        <w:rPr>
+          <w:b/>
+          <w:bCs/>
+        </w:rPr>
+      </w:pPr>
+      <w:r>
+        <w:rPr>
+          <w:b/>
+          <w:bCs/>
+        </w:rPr>
+        <w:t>3. Low-Cost Prototypes</w:t>
+      </w:r>
+    </w:p>
+    <w:p>
+      <w:pPr>
+        <w:numPr>
+          <w:ilvl w:val="0"/>
+          <w:numId w:val="18"/>
+        </w:numPr>
+      </w:pPr>
+      <w:r>
+        <w:rPr>
+          <w:b/>
+          <w:bCs/>
+        </w:rPr>
+        <w:t>Proof of Concept</w:t>
+      </w:r>
+      <w:r>
+        <w:t>: Develop affordable prototypes of the proposed solutions, such as smart green roofs and walls, solar-powered air purifiers, and rainwater harvesting systems. These prototypes serve as a proof of concept to demonstrate the feasibility and effectiveness of the solutions.</w:t>
+      </w:r>
+    </w:p>
+    <w:p>
+      <w:pPr>
+        <w:numPr>
+          <w:ilvl w:val="0"/>
+          <w:numId w:val="18"/>
+        </w:numPr>
+      </w:pPr>
+      <w:r>
+        <w:rPr>
+          <w:b/>
+          <w:bCs/>
+        </w:rPr>
+        <w:t>Testing and Iteration</w:t>
+      </w:r>
+      <w:r>
+        <w:t>: Conduct initial tests of the prototypes to identify any issues or areas for improvement. Iterate on the designs based on test results and feedback from mentors and stakeholders.</w:t>
+      </w:r>
+    </w:p>
+    <w:p>
+      <w:pPr>
+        <w:rPr>
+          <w:b/>
+          <w:bCs/>
+        </w:rPr>
+      </w:pPr>
+      <w:r>
+        <w:rPr>
+          <w:b/>
+          <w:bCs/>
+        </w:rPr>
+        <w:t>4. Small-Scale Pilot Projects</w:t>
+      </w:r>
+    </w:p>
+    <w:p>
+      <w:pPr>
+        <w:numPr>
+          <w:ilvl w:val="0"/>
+          <w:numId w:val="19"/>
+        </w:numPr>
+      </w:pPr>
+      <w:r>
+        <w:rPr>
+          <w:b/>
+          <w:bCs/>
+        </w:rPr>
+        <w:t>Initial Implementation</w:t>
+      </w:r>
+      <w:r>
+        <w:t>: Implement small-scale pilot projects in selected urban areas to test the solutions in a real-world environment. These pilot projects help to evaluate the practical challenges and effectiveness of the solutions.</w:t>
+      </w:r>
+    </w:p>
+    <w:p>
+      <w:pPr>
+        <w:numPr>
+          <w:ilvl w:val="0"/>
+          <w:numId w:val="19"/>
+        </w:numPr>
+      </w:pPr>
+      <w:r>
+        <w:rPr>
+          <w:b/>
+          <w:bCs/>
+        </w:rPr>
+        <w:t>Data Collection</w:t>
+      </w:r>
+      <w:r>
+        <w:t>: Collect data on the performance of the pilot projects, including metrics related to temperature reduction, air quality improvement, water management efficiency, and community engagement.</w:t>
+      </w:r>
+    </w:p>
+    <w:p>
+      <w:pPr>
+        <w:numPr>
+          <w:ilvl w:val="0"/>
+          <w:numId w:val="19"/>
+        </w:numPr>
+      </w:pPr>
+      <w:r>
+        <w:rPr>
+          <w:b/>
+          <w:bCs/>
+        </w:rPr>
+        <w:t>Feedback Incorporation</w:t>
+      </w:r>
+      <w:r>
+        <w:t>: Gather feedback from the community, stakeholders, and mentors on the pilot projects. Use this feedback to refine and improve the solutions.</w:t>
+      </w:r>
+    </w:p>
+    <w:p>
+      <w:pPr>
+        <w:rPr>
+          <w:b/>
+          <w:bCs/>
+        </w:rPr>
+      </w:pPr>
+      <w:r>
+        <w:rPr>
+          <w:b/>
+          <w:bCs/>
+        </w:rPr>
+        <w:t>Goals of the Preincubation Phase</w:t>
+      </w:r>
+    </w:p>
+    <w:p>
+      <w:pPr>
+        <w:numPr>
+          <w:ilvl w:val="0"/>
+          <w:numId w:val="20"/>
+        </w:numPr>
+      </w:pPr>
+      <w:r>
+        <w:rPr>
+          <w:b/>
+          <w:bCs/>
+        </w:rPr>
+        <w:lastRenderedPageBreak/>
+        <w:t>Validate Concepts</w:t>
+      </w:r>
+      <w:r>
+        <w:t>: Ensure the proposed solutions are feasible and effective through research, prototyping, and pilot projects.</w:t>
+      </w:r>
+    </w:p>
+    <w:p>
+      <w:pPr>
+        <w:numPr>
+          <w:ilvl w:val="0"/>
+          <w:numId w:val="20"/>
+        </w:numPr>
+      </w:pPr>
+      <w:r>
+        <w:rPr>
+          <w:b/>
+          <w:bCs/>
+        </w:rPr>
+        <w:t>Build Knowledge and Skills</w:t>
+      </w:r>
+      <w:r>
+        <w:t>: Enhance the team’s knowledge and skills in relevant areas to prepare for further development and scaling.</w:t>
+      </w:r>
+    </w:p>
+    <w:p>
+      <w:pPr>
+        <w:numPr>
+          <w:ilvl w:val="0"/>
+          <w:numId w:val="20"/>
+        </w:numPr>
+      </w:pPr>
+      <w:r>
+        <w:rPr>
+          <w:b/>
+          <w:bCs/>
+        </w:rPr>
+        <w:t>Engage Community and Stakeholders</w:t>
+      </w:r>
+      <w:r>
+        <w:t>: Involve the community and stakeholders early in the process to build support and ensure the solutions address their needs and concerns.</w:t>
+      </w:r>
+    </w:p>
+    <w:p>
+      <w:pPr>
+        <w:numPr>
+          <w:ilvl w:val="0"/>
+          <w:numId w:val="20"/>
+        </w:numPr>
+      </w:pPr>
+      <w:r>
+        <w:rPr>
+          <w:b/>
+          <w:bCs/>
+        </w:rPr>
+        <w:t>Prepare for Further Development</w:t>
+      </w:r>
+      <w:r>
+        <w:t>: Document the processes, results, and lessons learned during the preincubation phase to prepare for the next stages of development and potential scaling.</w:t>
+      </w:r>
+    </w:p>
+    <w:p>
+      <w:r>
+        <w:br w:type="page"/>
+      </w:r>
+    </w:p>
+    <w:p>
+      <w:pPr>
+        <w:rPr>
+          <w:b/>
+          <w:bCs/>
+        </w:rPr>
+      </w:pPr>
+      <w:r>
+        <w:rPr>
+          <w:b/>
+          <w:bCs/>
+        </w:rPr>
+        <w:lastRenderedPageBreak/>
+        <w:t>Team Experience for EcoSphere</w:t>
+      </w:r>
+    </w:p>
+    <w:p>
+      <w:r>
+        <w:t>The EcoSphere team comprises individuals with diverse backgrounds and expertise, essential for the development and implementation of this innovative urban microclimate control system. Here’s an overview of the team's experience and capabilities:</w:t>
+      </w:r>
+    </w:p>
+    <w:p>
+      <w:pPr>
+        <w:rPr>
+          <w:b/>
+          <w:bCs/>
+        </w:rPr>
+      </w:pPr>
+      <w:r>
+        <w:rPr>
+          <w:b/>
+          <w:bCs/>
+        </w:rPr>
+        <w:t>1. Expertise in Environmental Engineering</w:t>
+      </w:r>
+    </w:p>
+    <w:p>
+      <w:pPr>
+        <w:numPr>
+          <w:ilvl w:val="0"/>
+          <w:numId w:val="21"/>
+        </w:numPr>
+      </w:pPr>
+      <w:r>
+        <w:rPr>
+          <w:b/>
+          <w:bCs/>
+        </w:rPr>
+        <w:t>Specialized Knowledge</w:t>
+      </w:r>
+      <w:r>
+        <w:t>: Team members have advanced degrees and practical experience in environmental engineering. They understand the complexities of urban environmental challenges and are skilled in designing and implementing sustainable solutions.</w:t>
+      </w:r>
+    </w:p>
+    <w:p>
+      <w:pPr>
+        <w:numPr>
+          <w:ilvl w:val="0"/>
+          <w:numId w:val="21"/>
+        </w:numPr>
+      </w:pPr>
+      <w:r>
+        <w:rPr>
+          <w:b/>
+          <w:bCs/>
+        </w:rPr>
+        <w:t>Project Management</w:t>
+      </w:r>
+      <w:r>
+        <w:t>: Experience managing environmental projects, including conducting environmental impact assessments, developing mitigation strategies, and ensuring compliance with regulations.</w:t>
+      </w:r>
+    </w:p>
+    <w:p>
+      <w:pPr>
+        <w:rPr>
+          <w:b/>
+          <w:bCs/>
+        </w:rPr>
+      </w:pPr>
+      <w:r>
+        <w:rPr>
+          <w:b/>
+          <w:bCs/>
+        </w:rPr>
+        <w:t>2. Urban Planning and Design</w:t>
+      </w:r>
+    </w:p>
+    <w:p>
+      <w:pPr>
+        <w:numPr>
+          <w:ilvl w:val="0"/>
+          <w:numId w:val="22"/>
+        </w:numPr>
+      </w:pPr>
+      <w:r>
+        <w:rPr>
+          <w:b/>
+          <w:bCs/>
+        </w:rPr>
+        <w:t>Urban Planning</w:t>
+      </w:r>
+      <w:r>
+        <w:t>: Expertise in urban planning ensures that the solutions are integrated seamlessly into existing urban infrastructures. Team members have experience in designing urban spaces that promote sustainability and enhance quality of life.</w:t>
+      </w:r>
+    </w:p>
+    <w:p>
+      <w:pPr>
+        <w:numPr>
+          <w:ilvl w:val="0"/>
+          <w:numId w:val="22"/>
+        </w:numPr>
+      </w:pPr>
+      <w:r>
+        <w:rPr>
+          <w:b/>
+          <w:bCs/>
+        </w:rPr>
+        <w:t>Green Infrastructure Design</w:t>
+      </w:r>
+      <w:r>
+        <w:t>: Skilled in designing green roofs, walls, and other green infrastructure elements that help mitigate urban heat islands, improve air quality, and support biodiversity.</w:t>
+      </w:r>
+    </w:p>
+    <w:p>
+      <w:pPr>
+        <w:rPr>
+          <w:b/>
+          <w:bCs/>
+        </w:rPr>
+      </w:pPr>
+      <w:r>
+        <w:rPr>
+          <w:b/>
+          <w:bCs/>
+        </w:rPr>
+        <w:t>3. Information Technology and Smart Systems</w:t>
+      </w:r>
+    </w:p>
+    <w:p>
+      <w:pPr>
+        <w:numPr>
+          <w:ilvl w:val="0"/>
+          <w:numId w:val="23"/>
+        </w:numPr>
+      </w:pPr>
+      <w:r>
+        <w:rPr>
+          <w:b/>
+          <w:bCs/>
+        </w:rPr>
+        <w:t>IoT and Smart Technology</w:t>
+      </w:r>
+      <w:r>
+        <w:t>: Proficiency in developing and implementing Internet of Things (IoT) systems to monitor and optimize environmental conditions. This includes deploying sensors and data analytics tools to gather and analyze real-time data.</w:t>
+      </w:r>
+    </w:p>
+    <w:p>
+      <w:pPr>
+        <w:numPr>
+          <w:ilvl w:val="0"/>
+          <w:numId w:val="23"/>
+        </w:numPr>
+      </w:pPr>
+      <w:r>
+        <w:rPr>
+          <w:b/>
+          <w:bCs/>
+        </w:rPr>
+        <w:t>Software Development</w:t>
+      </w:r>
+      <w:r>
+        <w:t>: Experience in creating software applications for environmental monitoring and management, including platforms that engage and educate the community.</w:t>
+      </w:r>
+    </w:p>
+    <w:p>
+      <w:pPr>
+        <w:rPr>
+          <w:b/>
+          <w:bCs/>
+        </w:rPr>
+      </w:pPr>
+      <w:r>
+        <w:rPr>
+          <w:b/>
+          <w:bCs/>
+        </w:rPr>
+        <w:t>4. Renewable Energy</w:t>
+      </w:r>
+    </w:p>
+    <w:p>
+      <w:pPr>
+        <w:numPr>
+          <w:ilvl w:val="0"/>
+          <w:numId w:val="24"/>
+        </w:numPr>
+      </w:pPr>
+      <w:r>
+        <w:rPr>
+          <w:b/>
+          <w:bCs/>
+        </w:rPr>
+        <w:t>Renewable Energy Systems</w:t>
+      </w:r>
+      <w:r>
+        <w:t>: Knowledge of solar power, wind energy, and other renewable energy sources. Experience in designing and installing renewable energy systems that reduce reliance on fossil fuels and lower carbon footprints.</w:t>
+      </w:r>
+    </w:p>
+    <w:p>
+      <w:pPr>
+        <w:numPr>
+          <w:ilvl w:val="0"/>
+          <w:numId w:val="24"/>
+        </w:numPr>
+      </w:pPr>
+      <w:r>
+        <w:rPr>
+          <w:b/>
+          <w:bCs/>
+        </w:rPr>
+        <w:t>Energy Efficiency</w:t>
+      </w:r>
+      <w:r>
+        <w:t>: Expertise in improving energy efficiency in buildings and urban infrastructure through smart technologies and sustainable design practices.</w:t>
+      </w:r>
+    </w:p>
+    <w:p>
+      <w:pPr>
+        <w:rPr>
+          <w:b/>
+          <w:bCs/>
+        </w:rPr>
+      </w:pPr>
+      <w:r>
+        <w:rPr>
+          <w:b/>
+          <w:bCs/>
+        </w:rPr>
+        <w:t>5. Community Engagement and Education</w:t>
+      </w:r>
+    </w:p>
+    <w:p>
+      <w:pPr>
+        <w:numPr>
+          <w:ilvl w:val="0"/>
+          <w:numId w:val="25"/>
+        </w:numPr>
+      </w:pPr>
+      <w:r>
+        <w:rPr>
+          <w:b/>
+          <w:bCs/>
+        </w:rPr>
+        <w:t>Public Outreach</w:t>
+      </w:r>
+      <w:r>
+        <w:t>: Experience in organizing and conducting workshops, seminars, and campaigns to raise awareness about environmental issues and sustainability practices. Effective communication skills to engage diverse community groups.</w:t>
+      </w:r>
+    </w:p>
+    <w:p>
+      <w:pPr>
+        <w:numPr>
+          <w:ilvl w:val="0"/>
+          <w:numId w:val="25"/>
+        </w:numPr>
+      </w:pPr>
+      <w:r>
+        <w:rPr>
+          <w:b/>
+          <w:bCs/>
+        </w:rPr>
+        <w:lastRenderedPageBreak/>
+        <w:t>Stakeholder Collaboration</w:t>
+      </w:r>
+      <w:r>
+        <w:t>: Proven ability to collaborate with various stakeholders, including government agencies, non-profits, businesses, and community organizations, to build support and ensure the success of sustainability initiatives.</w:t>
+      </w:r>
+    </w:p>
+    <w:p>
+      <w:pPr>
+        <w:rPr>
+          <w:b/>
+          <w:bCs/>
+        </w:rPr>
+      </w:pPr>
+      <w:r>
+        <w:rPr>
+          <w:b/>
+          <w:bCs/>
+        </w:rPr>
+        <w:t>6. Successful Management of Sustainability Projects</w:t>
+      </w:r>
+    </w:p>
+    <w:p>
+      <w:pPr>
+        <w:numPr>
+          <w:ilvl w:val="0"/>
+          <w:numId w:val="26"/>
+        </w:numPr>
+      </w:pPr>
+      <w:r>
+        <w:rPr>
+          <w:b/>
+          <w:bCs/>
+        </w:rPr>
+        <w:t>Track Record</w:t>
+      </w:r>
+      <w:r>
+        <w:t>: Team members have a track record of successfully managing and executing sustainability projects. This includes planning, resource allocation, implementation, monitoring, and evaluation.</w:t>
+      </w:r>
+    </w:p>
+    <w:p>
+      <w:pPr>
+        <w:numPr>
+          <w:ilvl w:val="0"/>
+          <w:numId w:val="26"/>
+        </w:numPr>
+      </w:pPr>
+      <w:r>
+        <w:rPr>
+          <w:b/>
+          <w:bCs/>
+        </w:rPr>
+        <w:t>Problem-Solving Skills</w:t>
+      </w:r>
+      <w:r>
+        <w:t>: Ability to address challenges and obstacles encountered during project implementation through innovative and adaptive approaches.</w:t>
+      </w:r>
+    </w:p>
+    <w:p>
+      <w:pPr>
+        <w:rPr>
+          <w:b/>
+          <w:bCs/>
+        </w:rPr>
+      </w:pPr>
+      <w:r>
+        <w:rPr>
+          <w:b/>
+          <w:bCs/>
+        </w:rPr>
+        <w:t>7. Strong Relationships with Stakeholders and Community Groups</w:t>
+      </w:r>
+    </w:p>
+    <w:p>
+      <w:pPr>
+        <w:numPr>
+          <w:ilvl w:val="0"/>
+          <w:numId w:val="27"/>
+        </w:numPr>
+      </w:pPr>
+      <w:r>
+        <w:rPr>
+          <w:b/>
+          <w:bCs/>
+        </w:rPr>
+        <w:t>Networking</w:t>
+      </w:r>
+      <w:r>
+        <w:t>: Established networks with key stakeholders in the environmental and urban planning sectors. These relationships facilitate collaboration and support for the EcoSphere project.</w:t>
+      </w:r>
+    </w:p>
+    <w:p>
+      <w:pPr>
+        <w:numPr>
+          <w:ilvl w:val="0"/>
+          <w:numId w:val="27"/>
+        </w:numPr>
+      </w:pPr>
+      <w:r>
+        <w:rPr>
+          <w:b/>
+          <w:bCs/>
+        </w:rPr>
+        <w:t>Community Trust</w:t>
+      </w:r>
+      <w:r>
+        <w:t>: A history of working with community groups to understand their needs and preferences, ensuring that the solutions developed are well-received and effectively address local concerns.</w:t>
+      </w:r>
+    </w:p>
+    <w:p>
+      <w:r>
+        <w:br w:type="page"/>
+      </w:r>
+    </w:p>
+    <w:p>
+      <w:r>
+        <w:lastRenderedPageBreak/>
+        <w:t>Societal Impact of EcoSphere</w:t>
+      </w:r>
+    </w:p>
+    <w:p>
+      <w:r>
+        <w:t>The EcoSphere project aims to create a significant positive impact on society by addressing urban environmental challenges through innovative solutions. Here are the key areas where EcoSphere can benefit society:</w:t>
+      </w:r>
+    </w:p>
     <w:p/>
+    <w:p>
+      <w:r>
+        <w:t>1. Health and Well-Being Improvements</w:t>
+      </w:r>
+    </w:p>
+    <w:p>
+      <w:r>
+        <w:t>Reduced Urban Heat Island Effect: By implementing smart green roofs and walls, EcoSphere helps lower urban temperatures, reducing heat-related illnesses and improving overall comfort for city residents.</w:t>
+      </w:r>
+    </w:p>
+    <w:p>
+      <w:r>
+        <w:t>Improved Air Quality: Solar-powered air purifiers and increased vegetation reduce air pollutants, leading to fewer respiratory problems, allergies, and other health issues.</w:t>
+      </w:r>
+    </w:p>
+    <w:p>
+      <w:r>
+        <w:t>Enhanced Mental Health: Access to green spaces and natural elements has been shown to reduce stress, anxiety, and depression, promoting better mental health and well-being.</w:t>
+      </w:r>
+    </w:p>
+    <w:p>
+      <w:r>
+        <w:t>2. Energy Efficiency and Cost Savings</w:t>
+      </w:r>
+    </w:p>
+    <w:p>
+      <w:r>
+        <w:t>Energy-Efficient Buildings: The use of smart technologies and green infrastructure reduces energy consumption for heating, cooling, and lighting, resulting in lower utility bills for residents and businesses.</w:t>
+      </w:r>
+    </w:p>
+    <w:p>
+      <w:r>
+        <w:t>Renewable Energy Integration: Solar panels and other renewable energy sources decrease reliance on fossil fuels, lowering energy costs and contributing to energy security.</w:t>
+      </w:r>
+    </w:p>
+    <w:p>
+      <w:r>
+        <w:t>3. Enhanced Biodiversity and Urban Aesthetics</w:t>
+      </w:r>
+    </w:p>
+    <w:p>
+      <w:r>
+        <w:t>Biodiversity-Friendly Landscaping: Creating habitats for local flora and fauna helps preserve biodiversity, attracting birds, insects, and other wildlife to urban areas.</w:t>
+      </w:r>
+    </w:p>
+    <w:p>
+      <w:r>
+        <w:t>Improved Urban Aesthetics: Green roofs, walls, and landscaped areas enhance the visual appeal of urban environments, making cities more attractive and livable.</w:t>
+      </w:r>
+    </w:p>
+    <w:p>
+      <w:r>
+        <w:t>4. Effective Water Management</w:t>
+      </w:r>
+    </w:p>
+    <w:p>
+      <w:r>
+        <w:t>Rainwater Harvesting: Efficient collection and use of rainwater reduce dependence on municipal water supplies, helping to conserve water resources.</w:t>
+      </w:r>
+    </w:p>
+    <w:p>
+      <w:r>
+        <w:t>Stormwater Management: Green infrastructure mitigates flooding by absorbing and filtering rainwater, reducing the strain on drainage systems and preventing water pollution.</w:t>
+      </w:r>
+    </w:p>
+    <w:p>
+      <w:r>
+        <w:t>5. Economic Growth and Job Creation</w:t>
+      </w:r>
+    </w:p>
+    <w:p>
+      <w:r>
+        <w:t>Green Jobs: The implementation and maintenance of green infrastructure and renewable energy systems create job opportunities in fields such as environmental engineering, landscaping, and renewable energy.</w:t>
+      </w:r>
+    </w:p>
+    <w:p>
+      <w:r>
+        <w:t>Local Economic Development: Improved urban environments attract businesses, tourists, and new residents, stimulating local economies and fostering sustainable development.</w:t>
+      </w:r>
+    </w:p>
+    <w:p>
+      <w:r>
+        <w:t>6. Community Empowerment and Education</w:t>
+      </w:r>
+    </w:p>
+    <w:p>
+      <w:r>
+        <w:lastRenderedPageBreak/>
+        <w:t>Community Engagement: EcoSphere encourages community involvement in sustainability initiatives, fostering a sense of ownership and responsibility among residents.</w:t>
+      </w:r>
+    </w:p>
+    <w:p>
+      <w:r>
+        <w:t>Educational Opportunities: Workshops, seminars, and educational platforms provide valuable knowledge and skills related to sustainability, environmental science, and green technologies.</w:t>
+      </w:r>
+    </w:p>
     <w:sectPr>
       <w:pgSz w:w="12240" w:h="15840"/>
       <w:pgMar w:top="1440" w:right="1440" w:bottom="1440" w:left="1440" w:header="720" w:footer="720" w:gutter="0"/>
@@ -1401,6 +2225,155 @@
 <file path=word/numbering.xml><?xml version="1.0" encoding="utf-8"?>
 <w:numbering xmlns:wpc="http://schemas.microsoft.com/office/word/2010/wordprocessingCanvas" xmlns:cx="http://schemas.microsoft.com/office/drawing/2014/chartex" xmlns:cx1="http://schemas.microsoft.com/office/drawing/2015/9/8/chartex" xmlns:cx2="http://schemas.microsoft.com/office/drawing/2015/10/21/chartex" xmlns:cx3="http://schemas.microsoft.com/office/drawing/2016/5/9/chartex" xmlns:cx4="http://schemas.microsoft.com/office/drawing/2016/5/10/chartex" xmlns:cx5="http://schemas.microsoft.com/office/drawing/2016/5/11/chartex" xmlns:cx6="http://schemas.microsoft.com/office/drawing/2016/5/12/chartex" xmlns:cx7="http://schemas.microsoft.com/office/drawing/2016/5/13/chartex" xmlns:cx8="http://schemas.microsoft.com/office/drawing/2016/5/14/chartex" xmlns:mc="http://schemas.openxmlformats.org/markup-compatibility/2006" xmlns:aink="http://schemas.microsoft.com/office/drawing/2016/ink" xmlns:am3d="http://schemas.microsoft.com/office/drawing/2017/model3d" xmlns:o="urn:schemas-microsoft-com:office:office" xmlns:oel="http://schemas.microsoft.com/office/2019/extlst" xmlns:r="http://schemas.openxmlformats.org/officeDocument/2006/relationships" xmlns:m="http://schemas.openxmlformats.org/officeDocument/2006/math" xmlns:v="urn:schemas-microsoft-com:vml" xmlns:wp14="http://schemas.microsoft.com/office/word/2010/wordprocessingDrawing" xmlns:wp="http://schemas.openxmlformats.org/drawingml/2006/wordprocessingDrawing" xmlns:w10="urn:schemas-microsoft-com:office:word" xmlns:w="http://schemas.openxmlformats.org/wordprocessingml/2006/main" xmlns:w14="http://schemas.microsoft.com/office/word/2010/wordml" xmlns:w15="http://schemas.microsoft.com/office/word/2012/wordml" xmlns:w16cex="http://schemas.microsoft.com/office/word/2018/wordml/cex" xmlns:w16cid="http://schemas.microsoft.com/office/word/2016/wordml/cid" xmlns:w16="http://schemas.microsoft.com/office/word/2018/wordml" xmlns:w16du="http://schemas.microsoft.com/office/word/2023/wordml/word16du" xmlns:w16sdtdh="http://schemas.microsoft.com/office/word/2020/wordml/sdtdatahash" xmlns:w16se="http://schemas.microsoft.com/office/word/2015/wordml/symex" xmlns:wpg="http://schemas.microsoft.com/office/word/2010/wordprocessingGroup" xmlns:wpi="http://schemas.microsoft.com/office/word/2010/wordprocessingInk" xmlns:wne="http://schemas.microsoft.com/office/word/2006/wordml" xmlns:wps="http://schemas.microsoft.com/office/word/2010/wordprocessingShape" mc:Ignorable="w14 w15 w16se w16cid w16 w16cex w16sdtdh w16du wp14">
   <w:abstractNum w:abstractNumId="0" w15:restartNumberingAfterBreak="0">
+    <w:nsid w:val="01873C6E"/>
+    <w:multiLevelType w:val="multilevel"/>
+    <w:tmpl w:val="ED44D448"/>
+    <w:lvl w:ilvl="0">
+      <w:start w:val="1"/>
+      <w:numFmt w:val="bullet"/>
+      <w:lvlText w:val=""/>
+      <w:lvlJc w:val="left"/>
+      <w:pPr>
+        <w:tabs>
+          <w:tab w:val="num" w:pos="720"/>
+        </w:tabs>
+        <w:ind w:left="720" w:hanging="360"/>
+      </w:pPr>
+      <w:rPr>
+        <w:rFonts w:ascii="Symbol" w:hAnsi="Symbol" w:hint="default"/>
+        <w:sz w:val="20"/>
+      </w:rPr>
+    </w:lvl>
+    <w:lvl w:ilvl="1" w:tentative="1">
+      <w:start w:val="1"/>
+      <w:numFmt w:val="bullet"/>
+      <w:lvlText w:val="o"/>
+      <w:lvlJc w:val="left"/>
+      <w:pPr>
+        <w:tabs>
+          <w:tab w:val="num" w:pos="1440"/>
+        </w:tabs>
+        <w:ind w:left="1440" w:hanging="360"/>
+      </w:pPr>
+      <w:rPr>
+        <w:rFonts w:ascii="Courier New" w:hAnsi="Courier New" w:hint="default"/>
+        <w:sz w:val="20"/>
+      </w:rPr>
+    </w:lvl>
+    <w:lvl w:ilvl="2" w:tentative="1">
+      <w:start w:val="1"/>
+      <w:numFmt w:val="bullet"/>
+      <w:lvlText w:val=""/>
+      <w:lvlJc w:val="left"/>
+      <w:pPr>
+        <w:tabs>
+          <w:tab w:val="num" w:pos="2160"/>
+        </w:tabs>
+        <w:ind w:left="2160" w:hanging="360"/>
+      </w:pPr>
+      <w:rPr>
+        <w:rFonts w:ascii="Wingdings" w:hAnsi="Wingdings" w:hint="default"/>
+        <w:sz w:val="20"/>
+      </w:rPr>
+    </w:lvl>
+    <w:lvl w:ilvl="3" w:tentative="1">
+      <w:start w:val="1"/>
+      <w:numFmt w:val="bullet"/>
+      <w:lvlText w:val=""/>
+      <w:lvlJc w:val="left"/>
+      <w:pPr>
+        <w:tabs>
+          <w:tab w:val="num" w:pos="2880"/>
+        </w:tabs>
+        <w:ind w:left="2880" w:hanging="360"/>
+      </w:pPr>
+      <w:rPr>
+        <w:rFonts w:ascii="Wingdings" w:hAnsi="Wingdings" w:hint="default"/>
+        <w:sz w:val="20"/>
+      </w:rPr>
+    </w:lvl>
+    <w:lvl w:ilvl="4" w:tentative="1">
+      <w:start w:val="1"/>
+      <w:numFmt w:val="bullet"/>
+      <w:lvlText w:val=""/>
+      <w:lvlJc w:val="left"/>
+      <w:pPr>
+        <w:tabs>
+          <w:tab w:val="num" w:pos="3600"/>
+        </w:tabs>
+        <w:ind w:left="3600" w:hanging="360"/>
+      </w:pPr>
+      <w:rPr>
+        <w:rFonts w:ascii="Wingdings" w:hAnsi="Wingdings" w:hint="default"/>
+        <w:sz w:val="20"/>
+      </w:rPr>
+    </w:lvl>
+    <w:lvl w:ilvl="5" w:tentative="1">
+      <w:start w:val="1"/>
+      <w:numFmt w:val="bullet"/>
+      <w:lvlText w:val=""/>
+      <w:lvlJc w:val="left"/>
+      <w:pPr>
+        <w:tabs>
+          <w:tab w:val="num" w:pos="4320"/>
+        </w:tabs>
+        <w:ind w:left="4320" w:hanging="360"/>
+      </w:pPr>
+      <w:rPr>
+        <w:rFonts w:ascii="Wingdings" w:hAnsi="Wingdings" w:hint="default"/>
+        <w:sz w:val="20"/>
+      </w:rPr>
+    </w:lvl>
+    <w:lvl w:ilvl="6" w:tentative="1">
+      <w:start w:val="1"/>
+      <w:numFmt w:val="bullet"/>
+      <w:lvlText w:val=""/>
+      <w:lvlJc w:val="left"/>
+      <w:pPr>
+        <w:tabs>
+          <w:tab w:val="num" w:pos="5040"/>
+        </w:tabs>
+        <w:ind w:left="5040" w:hanging="360"/>
+      </w:pPr>
+      <w:rPr>
+        <w:rFonts w:ascii="Wingdings" w:hAnsi="Wingdings" w:hint="default"/>
+        <w:sz w:val="20"/>
+      </w:rPr>
+    </w:lvl>
+    <w:lvl w:ilvl="7" w:tentative="1">
+      <w:start w:val="1"/>
+      <w:numFmt w:val="bullet"/>
+      <w:lvlText w:val=""/>
+      <w:lvlJc w:val="left"/>
+      <w:pPr>
+        <w:tabs>
+          <w:tab w:val="num" w:pos="5760"/>
+        </w:tabs>
+        <w:ind w:left="5760" w:hanging="360"/>
+      </w:pPr>
+      <w:rPr>
+        <w:rFonts w:ascii="Wingdings" w:hAnsi="Wingdings" w:hint="default"/>
+        <w:sz w:val="20"/>
+      </w:rPr>
+    </w:lvl>
+    <w:lvl w:ilvl="8" w:tentative="1">
+      <w:start w:val="1"/>
+      <w:numFmt w:val="bullet"/>
+      <w:lvlText w:val=""/>
+      <w:lvlJc w:val="left"/>
+      <w:pPr>
+        <w:tabs>
+          <w:tab w:val="num" w:pos="6480"/>
+        </w:tabs>
+        <w:ind w:left="6480" w:hanging="360"/>
+      </w:pPr>
+      <w:rPr>
+        <w:rFonts w:ascii="Wingdings" w:hAnsi="Wingdings" w:hint="default"/>
+        <w:sz w:val="20"/>
+      </w:rPr>
+    </w:lvl>
+  </w:abstractNum>
+  <w:abstractNum w:abstractNumId="1" w15:restartNumberingAfterBreak="0">
     <w:nsid w:val="0D9F40BD"/>
     <w:multiLevelType w:val="multilevel"/>
     <w:tmpl w:val="CC30E36C"/>
@@ -1549,7 +2522,7 @@
       </w:rPr>
     </w:lvl>
   </w:abstractNum>
-  <w:abstractNum w:abstractNumId="1" w15:restartNumberingAfterBreak="0">
+  <w:abstractNum w:abstractNumId="2" w15:restartNumberingAfterBreak="0">
     <w:nsid w:val="11AA6565"/>
     <w:multiLevelType w:val="multilevel"/>
     <w:tmpl w:val="665E7E04"/>
@@ -1662,7 +2635,7 @@
       </w:pPr>
     </w:lvl>
   </w:abstractNum>
-  <w:abstractNum w:abstractNumId="2" w15:restartNumberingAfterBreak="0">
+  <w:abstractNum w:abstractNumId="3" w15:restartNumberingAfterBreak="0">
     <w:nsid w:val="12BA1920"/>
     <w:multiLevelType w:val="multilevel"/>
     <w:tmpl w:val="4E160150"/>
@@ -1811,7 +2784,156 @@
       </w:rPr>
     </w:lvl>
   </w:abstractNum>
-  <w:abstractNum w:abstractNumId="3" w15:restartNumberingAfterBreak="0">
+  <w:abstractNum w:abstractNumId="4" w15:restartNumberingAfterBreak="0">
+    <w:nsid w:val="137D45E5"/>
+    <w:multiLevelType w:val="multilevel"/>
+    <w:tmpl w:val="70FE4E72"/>
+    <w:lvl w:ilvl="0">
+      <w:start w:val="1"/>
+      <w:numFmt w:val="bullet"/>
+      <w:lvlText w:val=""/>
+      <w:lvlJc w:val="left"/>
+      <w:pPr>
+        <w:tabs>
+          <w:tab w:val="num" w:pos="720"/>
+        </w:tabs>
+        <w:ind w:left="720" w:hanging="360"/>
+      </w:pPr>
+      <w:rPr>
+        <w:rFonts w:ascii="Symbol" w:hAnsi="Symbol" w:hint="default"/>
+        <w:sz w:val="20"/>
+      </w:rPr>
+    </w:lvl>
+    <w:lvl w:ilvl="1" w:tentative="1">
+      <w:start w:val="1"/>
+      <w:numFmt w:val="bullet"/>
+      <w:lvlText w:val="o"/>
+      <w:lvlJc w:val="left"/>
+      <w:pPr>
+        <w:tabs>
+          <w:tab w:val="num" w:pos="1440"/>
+        </w:tabs>
+        <w:ind w:left="1440" w:hanging="360"/>
+      </w:pPr>
+      <w:rPr>
+        <w:rFonts w:ascii="Courier New" w:hAnsi="Courier New" w:hint="default"/>
+        <w:sz w:val="20"/>
+      </w:rPr>
+    </w:lvl>
+    <w:lvl w:ilvl="2" w:tentative="1">
+      <w:start w:val="1"/>
+      <w:numFmt w:val="bullet"/>
+      <w:lvlText w:val=""/>
+      <w:lvlJc w:val="left"/>
+      <w:pPr>
+        <w:tabs>
+          <w:tab w:val="num" w:pos="2160"/>
+        </w:tabs>
+        <w:ind w:left="2160" w:hanging="360"/>
+      </w:pPr>
+      <w:rPr>
+        <w:rFonts w:ascii="Wingdings" w:hAnsi="Wingdings" w:hint="default"/>
+        <w:sz w:val="20"/>
+      </w:rPr>
+    </w:lvl>
+    <w:lvl w:ilvl="3" w:tentative="1">
+      <w:start w:val="1"/>
+      <w:numFmt w:val="bullet"/>
+      <w:lvlText w:val=""/>
+      <w:lvlJc w:val="left"/>
+      <w:pPr>
+        <w:tabs>
+          <w:tab w:val="num" w:pos="2880"/>
+        </w:tabs>
+        <w:ind w:left="2880" w:hanging="360"/>
+      </w:pPr>
+      <w:rPr>
+        <w:rFonts w:ascii="Wingdings" w:hAnsi="Wingdings" w:hint="default"/>
+        <w:sz w:val="20"/>
+      </w:rPr>
+    </w:lvl>
+    <w:lvl w:ilvl="4" w:tentative="1">
+      <w:start w:val="1"/>
+      <w:numFmt w:val="bullet"/>
+      <w:lvlText w:val=""/>
+      <w:lvlJc w:val="left"/>
+      <w:pPr>
+        <w:tabs>
+          <w:tab w:val="num" w:pos="3600"/>
+        </w:tabs>
+        <w:ind w:left="3600" w:hanging="360"/>
+      </w:pPr>
+      <w:rPr>
+        <w:rFonts w:ascii="Wingdings" w:hAnsi="Wingdings" w:hint="default"/>
+        <w:sz w:val="20"/>
+      </w:rPr>
+    </w:lvl>
+    <w:lvl w:ilvl="5" w:tentative="1">
+      <w:start w:val="1"/>
+      <w:numFmt w:val="bullet"/>
+      <w:lvlText w:val=""/>
+      <w:lvlJc w:val="left"/>
+      <w:pPr>
+        <w:tabs>
+          <w:tab w:val="num" w:pos="4320"/>
+        </w:tabs>
+        <w:ind w:left="4320" w:hanging="360"/>
+      </w:pPr>
+      <w:rPr>
+        <w:rFonts w:ascii="Wingdings" w:hAnsi="Wingdings" w:hint="default"/>
+        <w:sz w:val="20"/>
+      </w:rPr>
+    </w:lvl>
+    <w:lvl w:ilvl="6" w:tentative="1">
+      <w:start w:val="1"/>
+      <w:numFmt w:val="bullet"/>
+      <w:lvlText w:val=""/>
+      <w:lvlJc w:val="left"/>
+      <w:pPr>
+        <w:tabs>
+          <w:tab w:val="num" w:pos="5040"/>
+        </w:tabs>
+        <w:ind w:left="5040" w:hanging="360"/>
+      </w:pPr>
+      <w:rPr>
+        <w:rFonts w:ascii="Wingdings" w:hAnsi="Wingdings" w:hint="default"/>
+        <w:sz w:val="20"/>
+      </w:rPr>
+    </w:lvl>
+    <w:lvl w:ilvl="7" w:tentative="1">
+      <w:start w:val="1"/>
+      <w:numFmt w:val="bullet"/>
+      <w:lvlText w:val=""/>
+      <w:lvlJc w:val="left"/>
+      <w:pPr>
+        <w:tabs>
+          <w:tab w:val="num" w:pos="5760"/>
+        </w:tabs>
+        <w:ind w:left="5760" w:hanging="360"/>
+      </w:pPr>
+      <w:rPr>
+        <w:rFonts w:ascii="Wingdings" w:hAnsi="Wingdings" w:hint="default"/>
+        <w:sz w:val="20"/>
+      </w:rPr>
+    </w:lvl>
+    <w:lvl w:ilvl="8" w:tentative="1">
+      <w:start w:val="1"/>
+      <w:numFmt w:val="bullet"/>
+      <w:lvlText w:val=""/>
+      <w:lvlJc w:val="left"/>
+      <w:pPr>
+        <w:tabs>
+          <w:tab w:val="num" w:pos="6480"/>
+        </w:tabs>
+        <w:ind w:left="6480" w:hanging="360"/>
+      </w:pPr>
+      <w:rPr>
+        <w:rFonts w:ascii="Wingdings" w:hAnsi="Wingdings" w:hint="default"/>
+        <w:sz w:val="20"/>
+      </w:rPr>
+    </w:lvl>
+  </w:abstractNum>
+  <w:abstractNum w:abstractNumId="5" w15:restartNumberingAfterBreak="0">
     <w:nsid w:val="1C080366"/>
     <w:multiLevelType w:val="multilevel"/>
     <w:tmpl w:val="1C4E577E"/>
@@ -1960,7 +3082,7 @@
       </w:rPr>
     </w:lvl>
   </w:abstractNum>
-  <w:abstractNum w:abstractNumId="4" w15:restartNumberingAfterBreak="0">
+  <w:abstractNum w:abstractNumId="6" w15:restartNumberingAfterBreak="0">
     <w:nsid w:val="200A5DDB"/>
     <w:multiLevelType w:val="multilevel"/>
     <w:tmpl w:val="DA3EF602"/>
@@ -2077,7 +3199,305 @@
       </w:pPr>
     </w:lvl>
   </w:abstractNum>
-  <w:abstractNum w:abstractNumId="5" w15:restartNumberingAfterBreak="0">
+  <w:abstractNum w:abstractNumId="7" w15:restartNumberingAfterBreak="0">
+    <w:nsid w:val="25950C34"/>
+    <w:multiLevelType w:val="multilevel"/>
+    <w:tmpl w:val="99060174"/>
+    <w:lvl w:ilvl="0">
+      <w:start w:val="1"/>
+      <w:numFmt w:val="bullet"/>
+      <w:lvlText w:val=""/>
+      <w:lvlJc w:val="left"/>
+      <w:pPr>
+        <w:tabs>
+          <w:tab w:val="num" w:pos="720"/>
+        </w:tabs>
+        <w:ind w:left="720" w:hanging="360"/>
+      </w:pPr>
+      <w:rPr>
+        <w:rFonts w:ascii="Symbol" w:hAnsi="Symbol" w:hint="default"/>
+        <w:sz w:val="20"/>
+      </w:rPr>
+    </w:lvl>
+    <w:lvl w:ilvl="1" w:tentative="1">
+      <w:start w:val="1"/>
+      <w:numFmt w:val="bullet"/>
+      <w:lvlText w:val="o"/>
+      <w:lvlJc w:val="left"/>
+      <w:pPr>
+        <w:tabs>
+          <w:tab w:val="num" w:pos="1440"/>
+        </w:tabs>
+        <w:ind w:left="1440" w:hanging="360"/>
+      </w:pPr>
+      <w:rPr>
+        <w:rFonts w:ascii="Courier New" w:hAnsi="Courier New" w:hint="default"/>
+        <w:sz w:val="20"/>
+      </w:rPr>
+    </w:lvl>
+    <w:lvl w:ilvl="2" w:tentative="1">
+      <w:start w:val="1"/>
+      <w:numFmt w:val="bullet"/>
+      <w:lvlText w:val=""/>
+      <w:lvlJc w:val="left"/>
+      <w:pPr>
+        <w:tabs>
+          <w:tab w:val="num" w:pos="2160"/>
+        </w:tabs>
+        <w:ind w:left="2160" w:hanging="360"/>
+      </w:pPr>
+      <w:rPr>
+        <w:rFonts w:ascii="Wingdings" w:hAnsi="Wingdings" w:hint="default"/>
+        <w:sz w:val="20"/>
+      </w:rPr>
+    </w:lvl>
+    <w:lvl w:ilvl="3" w:tentative="1">
+      <w:start w:val="1"/>
+      <w:numFmt w:val="bullet"/>
+      <w:lvlText w:val=""/>
+      <w:lvlJc w:val="left"/>
+      <w:pPr>
+        <w:tabs>
+          <w:tab w:val="num" w:pos="2880"/>
+        </w:tabs>
+        <w:ind w:left="2880" w:hanging="360"/>
+      </w:pPr>
+      <w:rPr>
+        <w:rFonts w:ascii="Wingdings" w:hAnsi="Wingdings" w:hint="default"/>
+        <w:sz w:val="20"/>
+      </w:rPr>
+    </w:lvl>
+    <w:lvl w:ilvl="4" w:tentative="1">
+      <w:start w:val="1"/>
+      <w:numFmt w:val="bullet"/>
+      <w:lvlText w:val=""/>
+      <w:lvlJc w:val="left"/>
+      <w:pPr>
+        <w:tabs>
+          <w:tab w:val="num" w:pos="3600"/>
+        </w:tabs>
+        <w:ind w:left="3600" w:hanging="360"/>
+      </w:pPr>
+      <w:rPr>
+        <w:rFonts w:ascii="Wingdings" w:hAnsi="Wingdings" w:hint="default"/>
+        <w:sz w:val="20"/>
+      </w:rPr>
+    </w:lvl>
+    <w:lvl w:ilvl="5" w:tentative="1">
+      <w:start w:val="1"/>
+      <w:numFmt w:val="bullet"/>
+      <w:lvlText w:val=""/>
+      <w:lvlJc w:val="left"/>
+      <w:pPr>
+        <w:tabs>
+          <w:tab w:val="num" w:pos="4320"/>
+        </w:tabs>
+        <w:ind w:left="4320" w:hanging="360"/>
+      </w:pPr>
+      <w:rPr>
+        <w:rFonts w:ascii="Wingdings" w:hAnsi="Wingdings" w:hint="default"/>
+        <w:sz w:val="20"/>
+      </w:rPr>
+    </w:lvl>
+    <w:lvl w:ilvl="6" w:tentative="1">
+      <w:start w:val="1"/>
+      <w:numFmt w:val="bullet"/>
+      <w:lvlText w:val=""/>
+      <w:lvlJc w:val="left"/>
+      <w:pPr>
+        <w:tabs>
+          <w:tab w:val="num" w:pos="5040"/>
+        </w:tabs>
+        <w:ind w:left="5040" w:hanging="360"/>
+      </w:pPr>
+      <w:rPr>
+        <w:rFonts w:ascii="Wingdings" w:hAnsi="Wingdings" w:hint="default"/>
+        <w:sz w:val="20"/>
+      </w:rPr>
+    </w:lvl>
+    <w:lvl w:ilvl="7" w:tentative="1">
+      <w:start w:val="1"/>
+      <w:numFmt w:val="bullet"/>
+      <w:lvlText w:val=""/>
+      <w:lvlJc w:val="left"/>
+      <w:pPr>
+        <w:tabs>
+          <w:tab w:val="num" w:pos="5760"/>
+        </w:tabs>
+        <w:ind w:left="5760" w:hanging="360"/>
+      </w:pPr>
+      <w:rPr>
+        <w:rFonts w:ascii="Wingdings" w:hAnsi="Wingdings" w:hint="default"/>
+        <w:sz w:val="20"/>
+      </w:rPr>
+    </w:lvl>
+    <w:lvl w:ilvl="8" w:tentative="1">
+      <w:start w:val="1"/>
+      <w:numFmt w:val="bullet"/>
+      <w:lvlText w:val=""/>
+      <w:lvlJc w:val="left"/>
+      <w:pPr>
+        <w:tabs>
+          <w:tab w:val="num" w:pos="6480"/>
+        </w:tabs>
+        <w:ind w:left="6480" w:hanging="360"/>
+      </w:pPr>
+      <w:rPr>
+        <w:rFonts w:ascii="Wingdings" w:hAnsi="Wingdings" w:hint="default"/>
+        <w:sz w:val="20"/>
+      </w:rPr>
+    </w:lvl>
+  </w:abstractNum>
+  <w:abstractNum w:abstractNumId="8" w15:restartNumberingAfterBreak="0">
+    <w:nsid w:val="27D84FFE"/>
+    <w:multiLevelType w:val="multilevel"/>
+    <w:tmpl w:val="2B46975E"/>
+    <w:lvl w:ilvl="0">
+      <w:start w:val="1"/>
+      <w:numFmt w:val="bullet"/>
+      <w:lvlText w:val=""/>
+      <w:lvlJc w:val="left"/>
+      <w:pPr>
+        <w:tabs>
+          <w:tab w:val="num" w:pos="720"/>
+        </w:tabs>
+        <w:ind w:left="720" w:hanging="360"/>
+      </w:pPr>
+      <w:rPr>
+        <w:rFonts w:ascii="Symbol" w:hAnsi="Symbol" w:hint="default"/>
+        <w:sz w:val="20"/>
+      </w:rPr>
+    </w:lvl>
+    <w:lvl w:ilvl="1" w:tentative="1">
+      <w:start w:val="1"/>
+      <w:numFmt w:val="bullet"/>
+      <w:lvlText w:val="o"/>
+      <w:lvlJc w:val="left"/>
+      <w:pPr>
+        <w:tabs>
+          <w:tab w:val="num" w:pos="1440"/>
+        </w:tabs>
+        <w:ind w:left="1440" w:hanging="360"/>
+      </w:pPr>
+      <w:rPr>
+        <w:rFonts w:ascii="Courier New" w:hAnsi="Courier New" w:hint="default"/>
+        <w:sz w:val="20"/>
+      </w:rPr>
+    </w:lvl>
+    <w:lvl w:ilvl="2" w:tentative="1">
+      <w:start w:val="1"/>
+      <w:numFmt w:val="bullet"/>
+      <w:lvlText w:val=""/>
+      <w:lvlJc w:val="left"/>
+      <w:pPr>
+        <w:tabs>
+          <w:tab w:val="num" w:pos="2160"/>
+        </w:tabs>
+        <w:ind w:left="2160" w:hanging="360"/>
+      </w:pPr>
+      <w:rPr>
+        <w:rFonts w:ascii="Wingdings" w:hAnsi="Wingdings" w:hint="default"/>
+        <w:sz w:val="20"/>
+      </w:rPr>
+    </w:lvl>
+    <w:lvl w:ilvl="3" w:tentative="1">
+      <w:start w:val="1"/>
+      <w:numFmt w:val="bullet"/>
+      <w:lvlText w:val=""/>
+      <w:lvlJc w:val="left"/>
+      <w:pPr>
+        <w:tabs>
+          <w:tab w:val="num" w:pos="2880"/>
+        </w:tabs>
+        <w:ind w:left="2880" w:hanging="360"/>
+      </w:pPr>
+      <w:rPr>
+        <w:rFonts w:ascii="Wingdings" w:hAnsi="Wingdings" w:hint="default"/>
+        <w:sz w:val="20"/>
+      </w:rPr>
+    </w:lvl>
+    <w:lvl w:ilvl="4" w:tentative="1">
+      <w:start w:val="1"/>
+      <w:numFmt w:val="bullet"/>
+      <w:lvlText w:val=""/>
+      <w:lvlJc w:val="left"/>
+      <w:pPr>
+        <w:tabs>
+          <w:tab w:val="num" w:pos="3600"/>
+        </w:tabs>
+        <w:ind w:left="3600" w:hanging="360"/>
+      </w:pPr>
+      <w:rPr>
+        <w:rFonts w:ascii="Wingdings" w:hAnsi="Wingdings" w:hint="default"/>
+        <w:sz w:val="20"/>
+      </w:rPr>
+    </w:lvl>
+    <w:lvl w:ilvl="5" w:tentative="1">
+      <w:start w:val="1"/>
+      <w:numFmt w:val="bullet"/>
+      <w:lvlText w:val=""/>
+      <w:lvlJc w:val="left"/>
+      <w:pPr>
+        <w:tabs>
+          <w:tab w:val="num" w:pos="4320"/>
+        </w:tabs>
+        <w:ind w:left="4320" w:hanging="360"/>
+      </w:pPr>
+      <w:rPr>
+        <w:rFonts w:ascii="Wingdings" w:hAnsi="Wingdings" w:hint="default"/>
+        <w:sz w:val="20"/>
+      </w:rPr>
+    </w:lvl>
+    <w:lvl w:ilvl="6" w:tentative="1">
+      <w:start w:val="1"/>
+      <w:numFmt w:val="bullet"/>
+      <w:lvlText w:val=""/>
+      <w:lvlJc w:val="left"/>
+      <w:pPr>
+        <w:tabs>
+          <w:tab w:val="num" w:pos="5040"/>
+        </w:tabs>
+        <w:ind w:left="5040" w:hanging="360"/>
+      </w:pPr>
+      <w:rPr>
+        <w:rFonts w:ascii="Wingdings" w:hAnsi="Wingdings" w:hint="default"/>
+        <w:sz w:val="20"/>
+      </w:rPr>
+    </w:lvl>
+    <w:lvl w:ilvl="7" w:tentative="1">
+      <w:start w:val="1"/>
+      <w:numFmt w:val="bullet"/>
+      <w:lvlText w:val=""/>
+      <w:lvlJc w:val="left"/>
+      <w:pPr>
+        <w:tabs>
+          <w:tab w:val="num" w:pos="5760"/>
+        </w:tabs>
+        <w:ind w:left="5760" w:hanging="360"/>
+      </w:pPr>
+      <w:rPr>
+        <w:rFonts w:ascii="Wingdings" w:hAnsi="Wingdings" w:hint="default"/>
+        <w:sz w:val="20"/>
+      </w:rPr>
+    </w:lvl>
+    <w:lvl w:ilvl="8" w:tentative="1">
+      <w:start w:val="1"/>
+      <w:numFmt w:val="bullet"/>
+      <w:lvlText w:val=""/>
+      <w:lvlJc w:val="left"/>
+      <w:pPr>
+        <w:tabs>
+          <w:tab w:val="num" w:pos="6480"/>
+        </w:tabs>
+        <w:ind w:left="6480" w:hanging="360"/>
+      </w:pPr>
+      <w:rPr>
+        <w:rFonts w:ascii="Wingdings" w:hAnsi="Wingdings" w:hint="default"/>
+        <w:sz w:val="20"/>
+      </w:rPr>
+    </w:lvl>
+  </w:abstractNum>
+  <w:abstractNum w:abstractNumId="9" w15:restartNumberingAfterBreak="0">
     <w:nsid w:val="31400E64"/>
     <w:multiLevelType w:val="multilevel"/>
     <w:tmpl w:val="7696D8C4"/>
@@ -2226,7 +3646,305 @@
       </w:rPr>
     </w:lvl>
   </w:abstractNum>
-  <w:abstractNum w:abstractNumId="6" w15:restartNumberingAfterBreak="0">
+  <w:abstractNum w:abstractNumId="10" w15:restartNumberingAfterBreak="0">
+    <w:nsid w:val="34C07AC6"/>
+    <w:multiLevelType w:val="multilevel"/>
+    <w:tmpl w:val="932A1FE4"/>
+    <w:lvl w:ilvl="0">
+      <w:start w:val="1"/>
+      <w:numFmt w:val="bullet"/>
+      <w:lvlText w:val=""/>
+      <w:lvlJc w:val="left"/>
+      <w:pPr>
+        <w:tabs>
+          <w:tab w:val="num" w:pos="720"/>
+        </w:tabs>
+        <w:ind w:left="720" w:hanging="360"/>
+      </w:pPr>
+      <w:rPr>
+        <w:rFonts w:ascii="Symbol" w:hAnsi="Symbol" w:hint="default"/>
+        <w:sz w:val="20"/>
+      </w:rPr>
+    </w:lvl>
+    <w:lvl w:ilvl="1" w:tentative="1">
+      <w:start w:val="1"/>
+      <w:numFmt w:val="bullet"/>
+      <w:lvlText w:val="o"/>
+      <w:lvlJc w:val="left"/>
+      <w:pPr>
+        <w:tabs>
+          <w:tab w:val="num" w:pos="1440"/>
+        </w:tabs>
+        <w:ind w:left="1440" w:hanging="360"/>
+      </w:pPr>
+      <w:rPr>
+        <w:rFonts w:ascii="Courier New" w:hAnsi="Courier New" w:hint="default"/>
+        <w:sz w:val="20"/>
+      </w:rPr>
+    </w:lvl>
+    <w:lvl w:ilvl="2" w:tentative="1">
+      <w:start w:val="1"/>
+      <w:numFmt w:val="bullet"/>
+      <w:lvlText w:val=""/>
+      <w:lvlJc w:val="left"/>
+      <w:pPr>
+        <w:tabs>
+          <w:tab w:val="num" w:pos="2160"/>
+        </w:tabs>
+        <w:ind w:left="2160" w:hanging="360"/>
+      </w:pPr>
+      <w:rPr>
+        <w:rFonts w:ascii="Wingdings" w:hAnsi="Wingdings" w:hint="default"/>
+        <w:sz w:val="20"/>
+      </w:rPr>
+    </w:lvl>
+    <w:lvl w:ilvl="3" w:tentative="1">
+      <w:start w:val="1"/>
+      <w:numFmt w:val="bullet"/>
+      <w:lvlText w:val=""/>
+      <w:lvlJc w:val="left"/>
+      <w:pPr>
+        <w:tabs>
+          <w:tab w:val="num" w:pos="2880"/>
+        </w:tabs>
+        <w:ind w:left="2880" w:hanging="360"/>
+      </w:pPr>
+      <w:rPr>
+        <w:rFonts w:ascii="Wingdings" w:hAnsi="Wingdings" w:hint="default"/>
+        <w:sz w:val="20"/>
+      </w:rPr>
+    </w:lvl>
+    <w:lvl w:ilvl="4" w:tentative="1">
+      <w:start w:val="1"/>
+      <w:numFmt w:val="bullet"/>
+      <w:lvlText w:val=""/>
+      <w:lvlJc w:val="left"/>
+      <w:pPr>
+        <w:tabs>
+          <w:tab w:val="num" w:pos="3600"/>
+        </w:tabs>
+        <w:ind w:left="3600" w:hanging="360"/>
+      </w:pPr>
+      <w:rPr>
+        <w:rFonts w:ascii="Wingdings" w:hAnsi="Wingdings" w:hint="default"/>
+        <w:sz w:val="20"/>
+      </w:rPr>
+    </w:lvl>
+    <w:lvl w:ilvl="5" w:tentative="1">
+      <w:start w:val="1"/>
+      <w:numFmt w:val="bullet"/>
+      <w:lvlText w:val=""/>
+      <w:lvlJc w:val="left"/>
+      <w:pPr>
+        <w:tabs>
+          <w:tab w:val="num" w:pos="4320"/>
+        </w:tabs>
+        <w:ind w:left="4320" w:hanging="360"/>
+      </w:pPr>
+      <w:rPr>
+        <w:rFonts w:ascii="Wingdings" w:hAnsi="Wingdings" w:hint="default"/>
+        <w:sz w:val="20"/>
+      </w:rPr>
+    </w:lvl>
+    <w:lvl w:ilvl="6" w:tentative="1">
+      <w:start w:val="1"/>
+      <w:numFmt w:val="bullet"/>
+      <w:lvlText w:val=""/>
+      <w:lvlJc w:val="left"/>
+      <w:pPr>
+        <w:tabs>
+          <w:tab w:val="num" w:pos="5040"/>
+        </w:tabs>
+        <w:ind w:left="5040" w:hanging="360"/>
+      </w:pPr>
+      <w:rPr>
+        <w:rFonts w:ascii="Wingdings" w:hAnsi="Wingdings" w:hint="default"/>
+        <w:sz w:val="20"/>
+      </w:rPr>
+    </w:lvl>
+    <w:lvl w:ilvl="7" w:tentative="1">
+      <w:start w:val="1"/>
+      <w:numFmt w:val="bullet"/>
+      <w:lvlText w:val=""/>
+      <w:lvlJc w:val="left"/>
+      <w:pPr>
+        <w:tabs>
+          <w:tab w:val="num" w:pos="5760"/>
+        </w:tabs>
+        <w:ind w:left="5760" w:hanging="360"/>
+      </w:pPr>
+      <w:rPr>
+        <w:rFonts w:ascii="Wingdings" w:hAnsi="Wingdings" w:hint="default"/>
+        <w:sz w:val="20"/>
+      </w:rPr>
+    </w:lvl>
+    <w:lvl w:ilvl="8" w:tentative="1">
+      <w:start w:val="1"/>
+      <w:numFmt w:val="bullet"/>
+      <w:lvlText w:val=""/>
+      <w:lvlJc w:val="left"/>
+      <w:pPr>
+        <w:tabs>
+          <w:tab w:val="num" w:pos="6480"/>
+        </w:tabs>
+        <w:ind w:left="6480" w:hanging="360"/>
+      </w:pPr>
+      <w:rPr>
+        <w:rFonts w:ascii="Wingdings" w:hAnsi="Wingdings" w:hint="default"/>
+        <w:sz w:val="20"/>
+      </w:rPr>
+    </w:lvl>
+  </w:abstractNum>
+  <w:abstractNum w:abstractNumId="11" w15:restartNumberingAfterBreak="0">
+    <w:nsid w:val="35CF1263"/>
+    <w:multiLevelType w:val="multilevel"/>
+    <w:tmpl w:val="01B4AD7E"/>
+    <w:lvl w:ilvl="0">
+      <w:start w:val="1"/>
+      <w:numFmt w:val="bullet"/>
+      <w:lvlText w:val=""/>
+      <w:lvlJc w:val="left"/>
+      <w:pPr>
+        <w:tabs>
+          <w:tab w:val="num" w:pos="720"/>
+        </w:tabs>
+        <w:ind w:left="720" w:hanging="360"/>
+      </w:pPr>
+      <w:rPr>
+        <w:rFonts w:ascii="Symbol" w:hAnsi="Symbol" w:hint="default"/>
+        <w:sz w:val="20"/>
+      </w:rPr>
+    </w:lvl>
+    <w:lvl w:ilvl="1" w:tentative="1">
+      <w:start w:val="1"/>
+      <w:numFmt w:val="bullet"/>
+      <w:lvlText w:val="o"/>
+      <w:lvlJc w:val="left"/>
+      <w:pPr>
+        <w:tabs>
+          <w:tab w:val="num" w:pos="1440"/>
+        </w:tabs>
+        <w:ind w:left="1440" w:hanging="360"/>
+      </w:pPr>
+      <w:rPr>
+        <w:rFonts w:ascii="Courier New" w:hAnsi="Courier New" w:hint="default"/>
+        <w:sz w:val="20"/>
+      </w:rPr>
+    </w:lvl>
+    <w:lvl w:ilvl="2" w:tentative="1">
+      <w:start w:val="1"/>
+      <w:numFmt w:val="bullet"/>
+      <w:lvlText w:val=""/>
+      <w:lvlJc w:val="left"/>
+      <w:pPr>
+        <w:tabs>
+          <w:tab w:val="num" w:pos="2160"/>
+        </w:tabs>
+        <w:ind w:left="2160" w:hanging="360"/>
+      </w:pPr>
+      <w:rPr>
+        <w:rFonts w:ascii="Wingdings" w:hAnsi="Wingdings" w:hint="default"/>
+        <w:sz w:val="20"/>
+      </w:rPr>
+    </w:lvl>
+    <w:lvl w:ilvl="3" w:tentative="1">
+      <w:start w:val="1"/>
+      <w:numFmt w:val="bullet"/>
+      <w:lvlText w:val=""/>
+      <w:lvlJc w:val="left"/>
+      <w:pPr>
+        <w:tabs>
+          <w:tab w:val="num" w:pos="2880"/>
+        </w:tabs>
+        <w:ind w:left="2880" w:hanging="360"/>
+      </w:pPr>
+      <w:rPr>
+        <w:rFonts w:ascii="Wingdings" w:hAnsi="Wingdings" w:hint="default"/>
+        <w:sz w:val="20"/>
+      </w:rPr>
+    </w:lvl>
+    <w:lvl w:ilvl="4" w:tentative="1">
+      <w:start w:val="1"/>
+      <w:numFmt w:val="bullet"/>
+      <w:lvlText w:val=""/>
+      <w:lvlJc w:val="left"/>
+      <w:pPr>
+        <w:tabs>
+          <w:tab w:val="num" w:pos="3600"/>
+        </w:tabs>
+        <w:ind w:left="3600" w:hanging="360"/>
+      </w:pPr>
+      <w:rPr>
+        <w:rFonts w:ascii="Wingdings" w:hAnsi="Wingdings" w:hint="default"/>
+        <w:sz w:val="20"/>
+      </w:rPr>
+    </w:lvl>
+    <w:lvl w:ilvl="5" w:tentative="1">
+      <w:start w:val="1"/>
+      <w:numFmt w:val="bullet"/>
+      <w:lvlText w:val=""/>
+      <w:lvlJc w:val="left"/>
+      <w:pPr>
+        <w:tabs>
+          <w:tab w:val="num" w:pos="4320"/>
+        </w:tabs>
+        <w:ind w:left="4320" w:hanging="360"/>
+      </w:pPr>
+      <w:rPr>
+        <w:rFonts w:ascii="Wingdings" w:hAnsi="Wingdings" w:hint="default"/>
+        <w:sz w:val="20"/>
+      </w:rPr>
+    </w:lvl>
+    <w:lvl w:ilvl="6" w:tentative="1">
+      <w:start w:val="1"/>
+      <w:numFmt w:val="bullet"/>
+      <w:lvlText w:val=""/>
+      <w:lvlJc w:val="left"/>
+      <w:pPr>
+        <w:tabs>
+          <w:tab w:val="num" w:pos="5040"/>
+        </w:tabs>
+        <w:ind w:left="5040" w:hanging="360"/>
+      </w:pPr>
+      <w:rPr>
+        <w:rFonts w:ascii="Wingdings" w:hAnsi="Wingdings" w:hint="default"/>
+        <w:sz w:val="20"/>
+      </w:rPr>
+    </w:lvl>
+    <w:lvl w:ilvl="7" w:tentative="1">
+      <w:start w:val="1"/>
+      <w:numFmt w:val="bullet"/>
+      <w:lvlText w:val=""/>
+      <w:lvlJc w:val="left"/>
+      <w:pPr>
+        <w:tabs>
+          <w:tab w:val="num" w:pos="5760"/>
+        </w:tabs>
+        <w:ind w:left="5760" w:hanging="360"/>
+      </w:pPr>
+      <w:rPr>
+        <w:rFonts w:ascii="Wingdings" w:hAnsi="Wingdings" w:hint="default"/>
+        <w:sz w:val="20"/>
+      </w:rPr>
+    </w:lvl>
+    <w:lvl w:ilvl="8" w:tentative="1">
+      <w:start w:val="1"/>
+      <w:numFmt w:val="bullet"/>
+      <w:lvlText w:val=""/>
+      <w:lvlJc w:val="left"/>
+      <w:pPr>
+        <w:tabs>
+          <w:tab w:val="num" w:pos="6480"/>
+        </w:tabs>
+        <w:ind w:left="6480" w:hanging="360"/>
+      </w:pPr>
+      <w:rPr>
+        <w:rFonts w:ascii="Wingdings" w:hAnsi="Wingdings" w:hint="default"/>
+        <w:sz w:val="20"/>
+      </w:rPr>
+    </w:lvl>
+  </w:abstractNum>
+  <w:abstractNum w:abstractNumId="12" w15:restartNumberingAfterBreak="0">
     <w:nsid w:val="3A11688A"/>
     <w:multiLevelType w:val="multilevel"/>
     <w:tmpl w:val="AD60B39A"/>
@@ -2375,7 +4093,156 @@
       </w:rPr>
     </w:lvl>
   </w:abstractNum>
-  <w:abstractNum w:abstractNumId="7" w15:restartNumberingAfterBreak="0">
+  <w:abstractNum w:abstractNumId="13" w15:restartNumberingAfterBreak="0">
+    <w:nsid w:val="430150CB"/>
+    <w:multiLevelType w:val="multilevel"/>
+    <w:tmpl w:val="5ECACECC"/>
+    <w:lvl w:ilvl="0">
+      <w:start w:val="1"/>
+      <w:numFmt w:val="bullet"/>
+      <w:lvlText w:val=""/>
+      <w:lvlJc w:val="left"/>
+      <w:pPr>
+        <w:tabs>
+          <w:tab w:val="num" w:pos="720"/>
+        </w:tabs>
+        <w:ind w:left="720" w:hanging="360"/>
+      </w:pPr>
+      <w:rPr>
+        <w:rFonts w:ascii="Symbol" w:hAnsi="Symbol" w:hint="default"/>
+        <w:sz w:val="20"/>
+      </w:rPr>
+    </w:lvl>
+    <w:lvl w:ilvl="1" w:tentative="1">
+      <w:start w:val="1"/>
+      <w:numFmt w:val="bullet"/>
+      <w:lvlText w:val="o"/>
+      <w:lvlJc w:val="left"/>
+      <w:pPr>
+        <w:tabs>
+          <w:tab w:val="num" w:pos="1440"/>
+        </w:tabs>
+        <w:ind w:left="1440" w:hanging="360"/>
+      </w:pPr>
+      <w:rPr>
+        <w:rFonts w:ascii="Courier New" w:hAnsi="Courier New" w:hint="default"/>
+        <w:sz w:val="20"/>
+      </w:rPr>
+    </w:lvl>
+    <w:lvl w:ilvl="2" w:tentative="1">
+      <w:start w:val="1"/>
+      <w:numFmt w:val="bullet"/>
+      <w:lvlText w:val=""/>
+      <w:lvlJc w:val="left"/>
+      <w:pPr>
+        <w:tabs>
+          <w:tab w:val="num" w:pos="2160"/>
+        </w:tabs>
+        <w:ind w:left="2160" w:hanging="360"/>
+      </w:pPr>
+      <w:rPr>
+        <w:rFonts w:ascii="Wingdings" w:hAnsi="Wingdings" w:hint="default"/>
+        <w:sz w:val="20"/>
+      </w:rPr>
+    </w:lvl>
+    <w:lvl w:ilvl="3" w:tentative="1">
+      <w:start w:val="1"/>
+      <w:numFmt w:val="bullet"/>
+      <w:lvlText w:val=""/>
+      <w:lvlJc w:val="left"/>
+      <w:pPr>
+        <w:tabs>
+          <w:tab w:val="num" w:pos="2880"/>
+        </w:tabs>
+        <w:ind w:left="2880" w:hanging="360"/>
+      </w:pPr>
+      <w:rPr>
+        <w:rFonts w:ascii="Wingdings" w:hAnsi="Wingdings" w:hint="default"/>
+        <w:sz w:val="20"/>
+      </w:rPr>
+    </w:lvl>
+    <w:lvl w:ilvl="4" w:tentative="1">
+      <w:start w:val="1"/>
+      <w:numFmt w:val="bullet"/>
+      <w:lvlText w:val=""/>
+      <w:lvlJc w:val="left"/>
+      <w:pPr>
+        <w:tabs>
+          <w:tab w:val="num" w:pos="3600"/>
+        </w:tabs>
+        <w:ind w:left="3600" w:hanging="360"/>
+      </w:pPr>
+      <w:rPr>
+        <w:rFonts w:ascii="Wingdings" w:hAnsi="Wingdings" w:hint="default"/>
+        <w:sz w:val="20"/>
+      </w:rPr>
+    </w:lvl>
+    <w:lvl w:ilvl="5" w:tentative="1">
+      <w:start w:val="1"/>
+      <w:numFmt w:val="bullet"/>
+      <w:lvlText w:val=""/>
+      <w:lvlJc w:val="left"/>
+      <w:pPr>
+        <w:tabs>
+          <w:tab w:val="num" w:pos="4320"/>
+        </w:tabs>
+        <w:ind w:left="4320" w:hanging="360"/>
+      </w:pPr>
+      <w:rPr>
+        <w:rFonts w:ascii="Wingdings" w:hAnsi="Wingdings" w:hint="default"/>
+        <w:sz w:val="20"/>
+      </w:rPr>
+    </w:lvl>
+    <w:lvl w:ilvl="6" w:tentative="1">
+      <w:start w:val="1"/>
+      <w:numFmt w:val="bullet"/>
+      <w:lvlText w:val=""/>
+      <w:lvlJc w:val="left"/>
+      <w:pPr>
+        <w:tabs>
+          <w:tab w:val="num" w:pos="5040"/>
+        </w:tabs>
+        <w:ind w:left="5040" w:hanging="360"/>
+      </w:pPr>
+      <w:rPr>
+        <w:rFonts w:ascii="Wingdings" w:hAnsi="Wingdings" w:hint="default"/>
+        <w:sz w:val="20"/>
+      </w:rPr>
+    </w:lvl>
+    <w:lvl w:ilvl="7" w:tentative="1">
+      <w:start w:val="1"/>
+      <w:numFmt w:val="bullet"/>
+      <w:lvlText w:val=""/>
+      <w:lvlJc w:val="left"/>
+      <w:pPr>
+        <w:tabs>
+          <w:tab w:val="num" w:pos="5760"/>
+        </w:tabs>
+        <w:ind w:left="5760" w:hanging="360"/>
+      </w:pPr>
+      <w:rPr>
+        <w:rFonts w:ascii="Wingdings" w:hAnsi="Wingdings" w:hint="default"/>
+        <w:sz w:val="20"/>
+      </w:rPr>
+    </w:lvl>
+    <w:lvl w:ilvl="8" w:tentative="1">
+      <w:start w:val="1"/>
+      <w:numFmt w:val="bullet"/>
+      <w:lvlText w:val=""/>
+      <w:lvlJc w:val="left"/>
+      <w:pPr>
+        <w:tabs>
+          <w:tab w:val="num" w:pos="6480"/>
+        </w:tabs>
+        <w:ind w:left="6480" w:hanging="360"/>
+      </w:pPr>
+      <w:rPr>
+        <w:rFonts w:ascii="Wingdings" w:hAnsi="Wingdings" w:hint="default"/>
+        <w:sz w:val="20"/>
+      </w:rPr>
+    </w:lvl>
+  </w:abstractNum>
+  <w:abstractNum w:abstractNumId="14" w15:restartNumberingAfterBreak="0">
     <w:nsid w:val="49E9472D"/>
     <w:multiLevelType w:val="multilevel"/>
     <w:tmpl w:val="7E563B3E"/>
@@ -2524,7 +4391,7 @@
       </w:rPr>
     </w:lvl>
   </w:abstractNum>
-  <w:abstractNum w:abstractNumId="8" w15:restartNumberingAfterBreak="0">
+  <w:abstractNum w:abstractNumId="15" w15:restartNumberingAfterBreak="0">
     <w:nsid w:val="4B5A7613"/>
     <w:multiLevelType w:val="multilevel"/>
     <w:tmpl w:val="FDC4E68C"/>
@@ -2673,7 +4540,7 @@
       </w:rPr>
     </w:lvl>
   </w:abstractNum>
-  <w:abstractNum w:abstractNumId="9" w15:restartNumberingAfterBreak="0">
+  <w:abstractNum w:abstractNumId="16" w15:restartNumberingAfterBreak="0">
     <w:nsid w:val="4D1D2547"/>
     <w:multiLevelType w:val="multilevel"/>
     <w:tmpl w:val="BB36845C"/>
@@ -2822,7 +4689,7 @@
       </w:rPr>
     </w:lvl>
   </w:abstractNum>
-  <w:abstractNum w:abstractNumId="10" w15:restartNumberingAfterBreak="0">
+  <w:abstractNum w:abstractNumId="17" w15:restartNumberingAfterBreak="0">
     <w:nsid w:val="51476597"/>
     <w:multiLevelType w:val="multilevel"/>
     <w:tmpl w:val="37227962"/>
@@ -2971,7 +4838,7 @@
       </w:rPr>
     </w:lvl>
   </w:abstractNum>
-  <w:abstractNum w:abstractNumId="11" w15:restartNumberingAfterBreak="0">
+  <w:abstractNum w:abstractNumId="18" w15:restartNumberingAfterBreak="0">
     <w:nsid w:val="53617A50"/>
     <w:multiLevelType w:val="multilevel"/>
     <w:tmpl w:val="5C5E0FFC"/>
@@ -3120,7 +4987,305 @@
       </w:rPr>
     </w:lvl>
   </w:abstractNum>
-  <w:abstractNum w:abstractNumId="12" w15:restartNumberingAfterBreak="0">
+  <w:abstractNum w:abstractNumId="19" w15:restartNumberingAfterBreak="0">
+    <w:nsid w:val="59B00F76"/>
+    <w:multiLevelType w:val="multilevel"/>
+    <w:tmpl w:val="87C4EB38"/>
+    <w:lvl w:ilvl="0">
+      <w:start w:val="1"/>
+      <w:numFmt w:val="bullet"/>
+      <w:lvlText w:val=""/>
+      <w:lvlJc w:val="left"/>
+      <w:pPr>
+        <w:tabs>
+          <w:tab w:val="num" w:pos="720"/>
+        </w:tabs>
+        <w:ind w:left="720" w:hanging="360"/>
+      </w:pPr>
+      <w:rPr>
+        <w:rFonts w:ascii="Symbol" w:hAnsi="Symbol" w:hint="default"/>
+        <w:sz w:val="20"/>
+      </w:rPr>
+    </w:lvl>
+    <w:lvl w:ilvl="1" w:tentative="1">
+      <w:start w:val="1"/>
+      <w:numFmt w:val="bullet"/>
+      <w:lvlText w:val="o"/>
+      <w:lvlJc w:val="left"/>
+      <w:pPr>
+        <w:tabs>
+          <w:tab w:val="num" w:pos="1440"/>
+        </w:tabs>
+        <w:ind w:left="1440" w:hanging="360"/>
+      </w:pPr>
+      <w:rPr>
+        <w:rFonts w:ascii="Courier New" w:hAnsi="Courier New" w:hint="default"/>
+        <w:sz w:val="20"/>
+      </w:rPr>
+    </w:lvl>
+    <w:lvl w:ilvl="2" w:tentative="1">
+      <w:start w:val="1"/>
+      <w:numFmt w:val="bullet"/>
+      <w:lvlText w:val=""/>
+      <w:lvlJc w:val="left"/>
+      <w:pPr>
+        <w:tabs>
+          <w:tab w:val="num" w:pos="2160"/>
+        </w:tabs>
+        <w:ind w:left="2160" w:hanging="360"/>
+      </w:pPr>
+      <w:rPr>
+        <w:rFonts w:ascii="Wingdings" w:hAnsi="Wingdings" w:hint="default"/>
+        <w:sz w:val="20"/>
+      </w:rPr>
+    </w:lvl>
+    <w:lvl w:ilvl="3" w:tentative="1">
+      <w:start w:val="1"/>
+      <w:numFmt w:val="bullet"/>
+      <w:lvlText w:val=""/>
+      <w:lvlJc w:val="left"/>
+      <w:pPr>
+        <w:tabs>
+          <w:tab w:val="num" w:pos="2880"/>
+        </w:tabs>
+        <w:ind w:left="2880" w:hanging="360"/>
+      </w:pPr>
+      <w:rPr>
+        <w:rFonts w:ascii="Wingdings" w:hAnsi="Wingdings" w:hint="default"/>
+        <w:sz w:val="20"/>
+      </w:rPr>
+    </w:lvl>
+    <w:lvl w:ilvl="4" w:tentative="1">
+      <w:start w:val="1"/>
+      <w:numFmt w:val="bullet"/>
+      <w:lvlText w:val=""/>
+      <w:lvlJc w:val="left"/>
+      <w:pPr>
+        <w:tabs>
+          <w:tab w:val="num" w:pos="3600"/>
+        </w:tabs>
+        <w:ind w:left="3600" w:hanging="360"/>
+      </w:pPr>
+      <w:rPr>
+        <w:rFonts w:ascii="Wingdings" w:hAnsi="Wingdings" w:hint="default"/>
+        <w:sz w:val="20"/>
+      </w:rPr>
+    </w:lvl>
+    <w:lvl w:ilvl="5" w:tentative="1">
+      <w:start w:val="1"/>
+      <w:numFmt w:val="bullet"/>
+      <w:lvlText w:val=""/>
+      <w:lvlJc w:val="left"/>
+      <w:pPr>
+        <w:tabs>
+          <w:tab w:val="num" w:pos="4320"/>
+        </w:tabs>
+        <w:ind w:left="4320" w:hanging="360"/>
+      </w:pPr>
+      <w:rPr>
+        <w:rFonts w:ascii="Wingdings" w:hAnsi="Wingdings" w:hint="default"/>
+        <w:sz w:val="20"/>
+      </w:rPr>
+    </w:lvl>
+    <w:lvl w:ilvl="6" w:tentative="1">
+      <w:start w:val="1"/>
+      <w:numFmt w:val="bullet"/>
+      <w:lvlText w:val=""/>
+      <w:lvlJc w:val="left"/>
+      <w:pPr>
+        <w:tabs>
+          <w:tab w:val="num" w:pos="5040"/>
+        </w:tabs>
+        <w:ind w:left="5040" w:hanging="360"/>
+      </w:pPr>
+      <w:rPr>
+        <w:rFonts w:ascii="Wingdings" w:hAnsi="Wingdings" w:hint="default"/>
+        <w:sz w:val="20"/>
+      </w:rPr>
+    </w:lvl>
+    <w:lvl w:ilvl="7" w:tentative="1">
+      <w:start w:val="1"/>
+      <w:numFmt w:val="bullet"/>
+      <w:lvlText w:val=""/>
+      <w:lvlJc w:val="left"/>
+      <w:pPr>
+        <w:tabs>
+          <w:tab w:val="num" w:pos="5760"/>
+        </w:tabs>
+        <w:ind w:left="5760" w:hanging="360"/>
+      </w:pPr>
+      <w:rPr>
+        <w:rFonts w:ascii="Wingdings" w:hAnsi="Wingdings" w:hint="default"/>
+        <w:sz w:val="20"/>
+      </w:rPr>
+    </w:lvl>
+    <w:lvl w:ilvl="8" w:tentative="1">
+      <w:start w:val="1"/>
+      <w:numFmt w:val="bullet"/>
+      <w:lvlText w:val=""/>
+      <w:lvlJc w:val="left"/>
+      <w:pPr>
+        <w:tabs>
+          <w:tab w:val="num" w:pos="6480"/>
+        </w:tabs>
+        <w:ind w:left="6480" w:hanging="360"/>
+      </w:pPr>
+      <w:rPr>
+        <w:rFonts w:ascii="Wingdings" w:hAnsi="Wingdings" w:hint="default"/>
+        <w:sz w:val="20"/>
+      </w:rPr>
+    </w:lvl>
+  </w:abstractNum>
+  <w:abstractNum w:abstractNumId="20" w15:restartNumberingAfterBreak="0">
+    <w:nsid w:val="67283C0B"/>
+    <w:multiLevelType w:val="multilevel"/>
+    <w:tmpl w:val="638660D0"/>
+    <w:lvl w:ilvl="0">
+      <w:start w:val="1"/>
+      <w:numFmt w:val="bullet"/>
+      <w:lvlText w:val=""/>
+      <w:lvlJc w:val="left"/>
+      <w:pPr>
+        <w:tabs>
+          <w:tab w:val="num" w:pos="720"/>
+        </w:tabs>
+        <w:ind w:left="720" w:hanging="360"/>
+      </w:pPr>
+      <w:rPr>
+        <w:rFonts w:ascii="Symbol" w:hAnsi="Symbol" w:hint="default"/>
+        <w:sz w:val="20"/>
+      </w:rPr>
+    </w:lvl>
+    <w:lvl w:ilvl="1" w:tentative="1">
+      <w:start w:val="1"/>
+      <w:numFmt w:val="bullet"/>
+      <w:lvlText w:val="o"/>
+      <w:lvlJc w:val="left"/>
+      <w:pPr>
+        <w:tabs>
+          <w:tab w:val="num" w:pos="1440"/>
+        </w:tabs>
+        <w:ind w:left="1440" w:hanging="360"/>
+      </w:pPr>
+      <w:rPr>
+        <w:rFonts w:ascii="Courier New" w:hAnsi="Courier New" w:hint="default"/>
+        <w:sz w:val="20"/>
+      </w:rPr>
+    </w:lvl>
+    <w:lvl w:ilvl="2" w:tentative="1">
+      <w:start w:val="1"/>
+      <w:numFmt w:val="bullet"/>
+      <w:lvlText w:val=""/>
+      <w:lvlJc w:val="left"/>
+      <w:pPr>
+        <w:tabs>
+          <w:tab w:val="num" w:pos="2160"/>
+        </w:tabs>
+        <w:ind w:left="2160" w:hanging="360"/>
+      </w:pPr>
+      <w:rPr>
+        <w:rFonts w:ascii="Wingdings" w:hAnsi="Wingdings" w:hint="default"/>
+        <w:sz w:val="20"/>
+      </w:rPr>
+    </w:lvl>
+    <w:lvl w:ilvl="3" w:tentative="1">
+      <w:start w:val="1"/>
+      <w:numFmt w:val="bullet"/>
+      <w:lvlText w:val=""/>
+      <w:lvlJc w:val="left"/>
+      <w:pPr>
+        <w:tabs>
+          <w:tab w:val="num" w:pos="2880"/>
+        </w:tabs>
+        <w:ind w:left="2880" w:hanging="360"/>
+      </w:pPr>
+      <w:rPr>
+        <w:rFonts w:ascii="Wingdings" w:hAnsi="Wingdings" w:hint="default"/>
+        <w:sz w:val="20"/>
+      </w:rPr>
+    </w:lvl>
+    <w:lvl w:ilvl="4" w:tentative="1">
+      <w:start w:val="1"/>
+      <w:numFmt w:val="bullet"/>
+      <w:lvlText w:val=""/>
+      <w:lvlJc w:val="left"/>
+      <w:pPr>
+        <w:tabs>
+          <w:tab w:val="num" w:pos="3600"/>
+        </w:tabs>
+        <w:ind w:left="3600" w:hanging="360"/>
+      </w:pPr>
+      <w:rPr>
+        <w:rFonts w:ascii="Wingdings" w:hAnsi="Wingdings" w:hint="default"/>
+        <w:sz w:val="20"/>
+      </w:rPr>
+    </w:lvl>
+    <w:lvl w:ilvl="5" w:tentative="1">
+      <w:start w:val="1"/>
+      <w:numFmt w:val="bullet"/>
+      <w:lvlText w:val=""/>
+      <w:lvlJc w:val="left"/>
+      <w:pPr>
+        <w:tabs>
+          <w:tab w:val="num" w:pos="4320"/>
+        </w:tabs>
+        <w:ind w:left="4320" w:hanging="360"/>
+      </w:pPr>
+      <w:rPr>
+        <w:rFonts w:ascii="Wingdings" w:hAnsi="Wingdings" w:hint="default"/>
+        <w:sz w:val="20"/>
+      </w:rPr>
+    </w:lvl>
+    <w:lvl w:ilvl="6" w:tentative="1">
+      <w:start w:val="1"/>
+      <w:numFmt w:val="bullet"/>
+      <w:lvlText w:val=""/>
+      <w:lvlJc w:val="left"/>
+      <w:pPr>
+        <w:tabs>
+          <w:tab w:val="num" w:pos="5040"/>
+        </w:tabs>
+        <w:ind w:left="5040" w:hanging="360"/>
+      </w:pPr>
+      <w:rPr>
+        <w:rFonts w:ascii="Wingdings" w:hAnsi="Wingdings" w:hint="default"/>
+        <w:sz w:val="20"/>
+      </w:rPr>
+    </w:lvl>
+    <w:lvl w:ilvl="7" w:tentative="1">
+      <w:start w:val="1"/>
+      <w:numFmt w:val="bullet"/>
+      <w:lvlText w:val=""/>
+      <w:lvlJc w:val="left"/>
+      <w:pPr>
+        <w:tabs>
+          <w:tab w:val="num" w:pos="5760"/>
+        </w:tabs>
+        <w:ind w:left="5760" w:hanging="360"/>
+      </w:pPr>
+      <w:rPr>
+        <w:rFonts w:ascii="Wingdings" w:hAnsi="Wingdings" w:hint="default"/>
+        <w:sz w:val="20"/>
+      </w:rPr>
+    </w:lvl>
+    <w:lvl w:ilvl="8" w:tentative="1">
+      <w:start w:val="1"/>
+      <w:numFmt w:val="bullet"/>
+      <w:lvlText w:val=""/>
+      <w:lvlJc w:val="left"/>
+      <w:pPr>
+        <w:tabs>
+          <w:tab w:val="num" w:pos="6480"/>
+        </w:tabs>
+        <w:ind w:left="6480" w:hanging="360"/>
+      </w:pPr>
+      <w:rPr>
+        <w:rFonts w:ascii="Wingdings" w:hAnsi="Wingdings" w:hint="default"/>
+        <w:sz w:val="20"/>
+      </w:rPr>
+    </w:lvl>
+  </w:abstractNum>
+  <w:abstractNum w:abstractNumId="21" w15:restartNumberingAfterBreak="0">
     <w:nsid w:val="685E2126"/>
     <w:multiLevelType w:val="multilevel"/>
     <w:tmpl w:val="AE16192A"/>
@@ -3269,7 +5434,7 @@
       </w:rPr>
     </w:lvl>
   </w:abstractNum>
-  <w:abstractNum w:abstractNumId="13" w15:restartNumberingAfterBreak="0">
+  <w:abstractNum w:abstractNumId="22" w15:restartNumberingAfterBreak="0">
     <w:nsid w:val="68C34AD1"/>
     <w:multiLevelType w:val="multilevel"/>
     <w:tmpl w:val="0CD0E30A"/>
@@ -3418,7 +5583,305 @@
       </w:rPr>
     </w:lvl>
   </w:abstractNum>
-  <w:abstractNum w:abstractNumId="14" w15:restartNumberingAfterBreak="0">
+  <w:abstractNum w:abstractNumId="23" w15:restartNumberingAfterBreak="0">
+    <w:nsid w:val="6B3C3C8C"/>
+    <w:multiLevelType w:val="multilevel"/>
+    <w:tmpl w:val="13EEE2EC"/>
+    <w:lvl w:ilvl="0">
+      <w:start w:val="1"/>
+      <w:numFmt w:val="bullet"/>
+      <w:lvlText w:val=""/>
+      <w:lvlJc w:val="left"/>
+      <w:pPr>
+        <w:tabs>
+          <w:tab w:val="num" w:pos="720"/>
+        </w:tabs>
+        <w:ind w:left="720" w:hanging="360"/>
+      </w:pPr>
+      <w:rPr>
+        <w:rFonts w:ascii="Symbol" w:hAnsi="Symbol" w:hint="default"/>
+        <w:sz w:val="20"/>
+      </w:rPr>
+    </w:lvl>
+    <w:lvl w:ilvl="1" w:tentative="1">
+      <w:start w:val="1"/>
+      <w:numFmt w:val="bullet"/>
+      <w:lvlText w:val="o"/>
+      <w:lvlJc w:val="left"/>
+      <w:pPr>
+        <w:tabs>
+          <w:tab w:val="num" w:pos="1440"/>
+        </w:tabs>
+        <w:ind w:left="1440" w:hanging="360"/>
+      </w:pPr>
+      <w:rPr>
+        <w:rFonts w:ascii="Courier New" w:hAnsi="Courier New" w:hint="default"/>
+        <w:sz w:val="20"/>
+      </w:rPr>
+    </w:lvl>
+    <w:lvl w:ilvl="2" w:tentative="1">
+      <w:start w:val="1"/>
+      <w:numFmt w:val="bullet"/>
+      <w:lvlText w:val=""/>
+      <w:lvlJc w:val="left"/>
+      <w:pPr>
+        <w:tabs>
+          <w:tab w:val="num" w:pos="2160"/>
+        </w:tabs>
+        <w:ind w:left="2160" w:hanging="360"/>
+      </w:pPr>
+      <w:rPr>
+        <w:rFonts w:ascii="Wingdings" w:hAnsi="Wingdings" w:hint="default"/>
+        <w:sz w:val="20"/>
+      </w:rPr>
+    </w:lvl>
+    <w:lvl w:ilvl="3" w:tentative="1">
+      <w:start w:val="1"/>
+      <w:numFmt w:val="bullet"/>
+      <w:lvlText w:val=""/>
+      <w:lvlJc w:val="left"/>
+      <w:pPr>
+        <w:tabs>
+          <w:tab w:val="num" w:pos="2880"/>
+        </w:tabs>
+        <w:ind w:left="2880" w:hanging="360"/>
+      </w:pPr>
+      <w:rPr>
+        <w:rFonts w:ascii="Wingdings" w:hAnsi="Wingdings" w:hint="default"/>
+        <w:sz w:val="20"/>
+      </w:rPr>
+    </w:lvl>
+    <w:lvl w:ilvl="4" w:tentative="1">
+      <w:start w:val="1"/>
+      <w:numFmt w:val="bullet"/>
+      <w:lvlText w:val=""/>
+      <w:lvlJc w:val="left"/>
+      <w:pPr>
+        <w:tabs>
+          <w:tab w:val="num" w:pos="3600"/>
+        </w:tabs>
+        <w:ind w:left="3600" w:hanging="360"/>
+      </w:pPr>
+      <w:rPr>
+        <w:rFonts w:ascii="Wingdings" w:hAnsi="Wingdings" w:hint="default"/>
+        <w:sz w:val="20"/>
+      </w:rPr>
+    </w:lvl>
+    <w:lvl w:ilvl="5" w:tentative="1">
+      <w:start w:val="1"/>
+      <w:numFmt w:val="bullet"/>
+      <w:lvlText w:val=""/>
+      <w:lvlJc w:val="left"/>
+      <w:pPr>
+        <w:tabs>
+          <w:tab w:val="num" w:pos="4320"/>
+        </w:tabs>
+        <w:ind w:left="4320" w:hanging="360"/>
+      </w:pPr>
+      <w:rPr>
+        <w:rFonts w:ascii="Wingdings" w:hAnsi="Wingdings" w:hint="default"/>
+        <w:sz w:val="20"/>
+      </w:rPr>
+    </w:lvl>
+    <w:lvl w:ilvl="6" w:tentative="1">
+      <w:start w:val="1"/>
+      <w:numFmt w:val="bullet"/>
+      <w:lvlText w:val=""/>
+      <w:lvlJc w:val="left"/>
+      <w:pPr>
+        <w:tabs>
+          <w:tab w:val="num" w:pos="5040"/>
+        </w:tabs>
+        <w:ind w:left="5040" w:hanging="360"/>
+      </w:pPr>
+      <w:rPr>
+        <w:rFonts w:ascii="Wingdings" w:hAnsi="Wingdings" w:hint="default"/>
+        <w:sz w:val="20"/>
+      </w:rPr>
+    </w:lvl>
+    <w:lvl w:ilvl="7" w:tentative="1">
+      <w:start w:val="1"/>
+      <w:numFmt w:val="bullet"/>
+      <w:lvlText w:val=""/>
+      <w:lvlJc w:val="left"/>
+      <w:pPr>
+        <w:tabs>
+          <w:tab w:val="num" w:pos="5760"/>
+        </w:tabs>
+        <w:ind w:left="5760" w:hanging="360"/>
+      </w:pPr>
+      <w:rPr>
+        <w:rFonts w:ascii="Wingdings" w:hAnsi="Wingdings" w:hint="default"/>
+        <w:sz w:val="20"/>
+      </w:rPr>
+    </w:lvl>
+    <w:lvl w:ilvl="8" w:tentative="1">
+      <w:start w:val="1"/>
+      <w:numFmt w:val="bullet"/>
+      <w:lvlText w:val=""/>
+      <w:lvlJc w:val="left"/>
+      <w:pPr>
+        <w:tabs>
+          <w:tab w:val="num" w:pos="6480"/>
+        </w:tabs>
+        <w:ind w:left="6480" w:hanging="360"/>
+      </w:pPr>
+      <w:rPr>
+        <w:rFonts w:ascii="Wingdings" w:hAnsi="Wingdings" w:hint="default"/>
+        <w:sz w:val="20"/>
+      </w:rPr>
+    </w:lvl>
+  </w:abstractNum>
+  <w:abstractNum w:abstractNumId="24" w15:restartNumberingAfterBreak="0">
+    <w:nsid w:val="71EB14BE"/>
+    <w:multiLevelType w:val="multilevel"/>
+    <w:tmpl w:val="E8081C00"/>
+    <w:lvl w:ilvl="0">
+      <w:start w:val="1"/>
+      <w:numFmt w:val="bullet"/>
+      <w:lvlText w:val=""/>
+      <w:lvlJc w:val="left"/>
+      <w:pPr>
+        <w:tabs>
+          <w:tab w:val="num" w:pos="720"/>
+        </w:tabs>
+        <w:ind w:left="720" w:hanging="360"/>
+      </w:pPr>
+      <w:rPr>
+        <w:rFonts w:ascii="Symbol" w:hAnsi="Symbol" w:hint="default"/>
+        <w:sz w:val="20"/>
+      </w:rPr>
+    </w:lvl>
+    <w:lvl w:ilvl="1" w:tentative="1">
+      <w:start w:val="1"/>
+      <w:numFmt w:val="bullet"/>
+      <w:lvlText w:val="o"/>
+      <w:lvlJc w:val="left"/>
+      <w:pPr>
+        <w:tabs>
+          <w:tab w:val="num" w:pos="1440"/>
+        </w:tabs>
+        <w:ind w:left="1440" w:hanging="360"/>
+      </w:pPr>
+      <w:rPr>
+        <w:rFonts w:ascii="Courier New" w:hAnsi="Courier New" w:hint="default"/>
+        <w:sz w:val="20"/>
+      </w:rPr>
+    </w:lvl>
+    <w:lvl w:ilvl="2" w:tentative="1">
+      <w:start w:val="1"/>
+      <w:numFmt w:val="bullet"/>
+      <w:lvlText w:val=""/>
+      <w:lvlJc w:val="left"/>
+      <w:pPr>
+        <w:tabs>
+          <w:tab w:val="num" w:pos="2160"/>
+        </w:tabs>
+        <w:ind w:left="2160" w:hanging="360"/>
+      </w:pPr>
+      <w:rPr>
+        <w:rFonts w:ascii="Wingdings" w:hAnsi="Wingdings" w:hint="default"/>
+        <w:sz w:val="20"/>
+      </w:rPr>
+    </w:lvl>
+    <w:lvl w:ilvl="3" w:tentative="1">
+      <w:start w:val="1"/>
+      <w:numFmt w:val="bullet"/>
+      <w:lvlText w:val=""/>
+      <w:lvlJc w:val="left"/>
+      <w:pPr>
+        <w:tabs>
+          <w:tab w:val="num" w:pos="2880"/>
+        </w:tabs>
+        <w:ind w:left="2880" w:hanging="360"/>
+      </w:pPr>
+      <w:rPr>
+        <w:rFonts w:ascii="Wingdings" w:hAnsi="Wingdings" w:hint="default"/>
+        <w:sz w:val="20"/>
+      </w:rPr>
+    </w:lvl>
+    <w:lvl w:ilvl="4" w:tentative="1">
+      <w:start w:val="1"/>
+      <w:numFmt w:val="bullet"/>
+      <w:lvlText w:val=""/>
+      <w:lvlJc w:val="left"/>
+      <w:pPr>
+        <w:tabs>
+          <w:tab w:val="num" w:pos="3600"/>
+        </w:tabs>
+        <w:ind w:left="3600" w:hanging="360"/>
+      </w:pPr>
+      <w:rPr>
+        <w:rFonts w:ascii="Wingdings" w:hAnsi="Wingdings" w:hint="default"/>
+        <w:sz w:val="20"/>
+      </w:rPr>
+    </w:lvl>
+    <w:lvl w:ilvl="5" w:tentative="1">
+      <w:start w:val="1"/>
+      <w:numFmt w:val="bullet"/>
+      <w:lvlText w:val=""/>
+      <w:lvlJc w:val="left"/>
+      <w:pPr>
+        <w:tabs>
+          <w:tab w:val="num" w:pos="4320"/>
+        </w:tabs>
+        <w:ind w:left="4320" w:hanging="360"/>
+      </w:pPr>
+      <w:rPr>
+        <w:rFonts w:ascii="Wingdings" w:hAnsi="Wingdings" w:hint="default"/>
+        <w:sz w:val="20"/>
+      </w:rPr>
+    </w:lvl>
+    <w:lvl w:ilvl="6" w:tentative="1">
+      <w:start w:val="1"/>
+      <w:numFmt w:val="bullet"/>
+      <w:lvlText w:val=""/>
+      <w:lvlJc w:val="left"/>
+      <w:pPr>
+        <w:tabs>
+          <w:tab w:val="num" w:pos="5040"/>
+        </w:tabs>
+        <w:ind w:left="5040" w:hanging="360"/>
+      </w:pPr>
+      <w:rPr>
+        <w:rFonts w:ascii="Wingdings" w:hAnsi="Wingdings" w:hint="default"/>
+        <w:sz w:val="20"/>
+      </w:rPr>
+    </w:lvl>
+    <w:lvl w:ilvl="7" w:tentative="1">
+      <w:start w:val="1"/>
+      <w:numFmt w:val="bullet"/>
+      <w:lvlText w:val=""/>
+      <w:lvlJc w:val="left"/>
+      <w:pPr>
+        <w:tabs>
+          <w:tab w:val="num" w:pos="5760"/>
+        </w:tabs>
+        <w:ind w:left="5760" w:hanging="360"/>
+      </w:pPr>
+      <w:rPr>
+        <w:rFonts w:ascii="Wingdings" w:hAnsi="Wingdings" w:hint="default"/>
+        <w:sz w:val="20"/>
+      </w:rPr>
+    </w:lvl>
+    <w:lvl w:ilvl="8" w:tentative="1">
+      <w:start w:val="1"/>
+      <w:numFmt w:val="bullet"/>
+      <w:lvlText w:val=""/>
+      <w:lvlJc w:val="left"/>
+      <w:pPr>
+        <w:tabs>
+          <w:tab w:val="num" w:pos="6480"/>
+        </w:tabs>
+        <w:ind w:left="6480" w:hanging="360"/>
+      </w:pPr>
+      <w:rPr>
+        <w:rFonts w:ascii="Wingdings" w:hAnsi="Wingdings" w:hint="default"/>
+        <w:sz w:val="20"/>
+      </w:rPr>
+    </w:lvl>
+  </w:abstractNum>
+  <w:abstractNum w:abstractNumId="25" w15:restartNumberingAfterBreak="0">
     <w:nsid w:val="7E264711"/>
     <w:multiLevelType w:val="multilevel"/>
     <w:tmpl w:val="55AABA26"/>
@@ -3567,50 +6030,235 @@
       </w:rPr>
     </w:lvl>
   </w:abstractNum>
+  <w:abstractNum w:abstractNumId="26" w15:restartNumberingAfterBreak="0">
+    <w:nsid w:val="7FA76D8E"/>
+    <w:multiLevelType w:val="multilevel"/>
+    <w:tmpl w:val="4324337E"/>
+    <w:lvl w:ilvl="0">
+      <w:start w:val="1"/>
+      <w:numFmt w:val="bullet"/>
+      <w:lvlText w:val=""/>
+      <w:lvlJc w:val="left"/>
+      <w:pPr>
+        <w:tabs>
+          <w:tab w:val="num" w:pos="720"/>
+        </w:tabs>
+        <w:ind w:left="720" w:hanging="360"/>
+      </w:pPr>
+      <w:rPr>
+        <w:rFonts w:ascii="Symbol" w:hAnsi="Symbol" w:hint="default"/>
+        <w:sz w:val="20"/>
+      </w:rPr>
+    </w:lvl>
+    <w:lvl w:ilvl="1" w:tentative="1">
+      <w:start w:val="1"/>
+      <w:numFmt w:val="bullet"/>
+      <w:lvlText w:val="o"/>
+      <w:lvlJc w:val="left"/>
+      <w:pPr>
+        <w:tabs>
+          <w:tab w:val="num" w:pos="1440"/>
+        </w:tabs>
+        <w:ind w:left="1440" w:hanging="360"/>
+      </w:pPr>
+      <w:rPr>
+        <w:rFonts w:ascii="Courier New" w:hAnsi="Courier New" w:hint="default"/>
+        <w:sz w:val="20"/>
+      </w:rPr>
+    </w:lvl>
+    <w:lvl w:ilvl="2" w:tentative="1">
+      <w:start w:val="1"/>
+      <w:numFmt w:val="bullet"/>
+      <w:lvlText w:val=""/>
+      <w:lvlJc w:val="left"/>
+      <w:pPr>
+        <w:tabs>
+          <w:tab w:val="num" w:pos="2160"/>
+        </w:tabs>
+        <w:ind w:left="2160" w:hanging="360"/>
+      </w:pPr>
+      <w:rPr>
+        <w:rFonts w:ascii="Wingdings" w:hAnsi="Wingdings" w:hint="default"/>
+        <w:sz w:val="20"/>
+      </w:rPr>
+    </w:lvl>
+    <w:lvl w:ilvl="3" w:tentative="1">
+      <w:start w:val="1"/>
+      <w:numFmt w:val="bullet"/>
+      <w:lvlText w:val=""/>
+      <w:lvlJc w:val="left"/>
+      <w:pPr>
+        <w:tabs>
+          <w:tab w:val="num" w:pos="2880"/>
+        </w:tabs>
+        <w:ind w:left="2880" w:hanging="360"/>
+      </w:pPr>
+      <w:rPr>
+        <w:rFonts w:ascii="Wingdings" w:hAnsi="Wingdings" w:hint="default"/>
+        <w:sz w:val="20"/>
+      </w:rPr>
+    </w:lvl>
+    <w:lvl w:ilvl="4" w:tentative="1">
+      <w:start w:val="1"/>
+      <w:numFmt w:val="bullet"/>
+      <w:lvlText w:val=""/>
+      <w:lvlJc w:val="left"/>
+      <w:pPr>
+        <w:tabs>
+          <w:tab w:val="num" w:pos="3600"/>
+        </w:tabs>
+        <w:ind w:left="3600" w:hanging="360"/>
+      </w:pPr>
+      <w:rPr>
+        <w:rFonts w:ascii="Wingdings" w:hAnsi="Wingdings" w:hint="default"/>
+        <w:sz w:val="20"/>
+      </w:rPr>
+    </w:lvl>
+    <w:lvl w:ilvl="5" w:tentative="1">
+      <w:start w:val="1"/>
+      <w:numFmt w:val="bullet"/>
+      <w:lvlText w:val=""/>
+      <w:lvlJc w:val="left"/>
+      <w:pPr>
+        <w:tabs>
+          <w:tab w:val="num" w:pos="4320"/>
+        </w:tabs>
+        <w:ind w:left="4320" w:hanging="360"/>
+      </w:pPr>
+      <w:rPr>
+        <w:rFonts w:ascii="Wingdings" w:hAnsi="Wingdings" w:hint="default"/>
+        <w:sz w:val="20"/>
+      </w:rPr>
+    </w:lvl>
+    <w:lvl w:ilvl="6" w:tentative="1">
+      <w:start w:val="1"/>
+      <w:numFmt w:val="bullet"/>
+      <w:lvlText w:val=""/>
+      <w:lvlJc w:val="left"/>
+      <w:pPr>
+        <w:tabs>
+          <w:tab w:val="num" w:pos="5040"/>
+        </w:tabs>
+        <w:ind w:left="5040" w:hanging="360"/>
+      </w:pPr>
+      <w:rPr>
+        <w:rFonts w:ascii="Wingdings" w:hAnsi="Wingdings" w:hint="default"/>
+        <w:sz w:val="20"/>
+      </w:rPr>
+    </w:lvl>
+    <w:lvl w:ilvl="7" w:tentative="1">
+      <w:start w:val="1"/>
+      <w:numFmt w:val="bullet"/>
+      <w:lvlText w:val=""/>
+      <w:lvlJc w:val="left"/>
+      <w:pPr>
+        <w:tabs>
+          <w:tab w:val="num" w:pos="5760"/>
+        </w:tabs>
+        <w:ind w:left="5760" w:hanging="360"/>
+      </w:pPr>
+      <w:rPr>
+        <w:rFonts w:ascii="Wingdings" w:hAnsi="Wingdings" w:hint="default"/>
+        <w:sz w:val="20"/>
+      </w:rPr>
+    </w:lvl>
+    <w:lvl w:ilvl="8" w:tentative="1">
+      <w:start w:val="1"/>
+      <w:numFmt w:val="bullet"/>
+      <w:lvlText w:val=""/>
+      <w:lvlJc w:val="left"/>
+      <w:pPr>
+        <w:tabs>
+          <w:tab w:val="num" w:pos="6480"/>
+        </w:tabs>
+        <w:ind w:left="6480" w:hanging="360"/>
+      </w:pPr>
+      <w:rPr>
+        <w:rFonts w:ascii="Wingdings" w:hAnsi="Wingdings" w:hint="default"/>
+        <w:sz w:val="20"/>
+      </w:rPr>
+    </w:lvl>
+  </w:abstractNum>
   <w:num w:numId="1" w16cid:durableId="850224038">
+    <w:abstractNumId w:val="6"/>
+  </w:num>
+  <w:num w:numId="2" w16cid:durableId="1910461974">
+    <w:abstractNumId w:val="2"/>
+  </w:num>
+  <w:num w:numId="3" w16cid:durableId="377241681">
+    <w:abstractNumId w:val="14"/>
+  </w:num>
+  <w:num w:numId="4" w16cid:durableId="1489664607">
+    <w:abstractNumId w:val="3"/>
+  </w:num>
+  <w:num w:numId="5" w16cid:durableId="102579974">
+    <w:abstractNumId w:val="17"/>
+  </w:num>
+  <w:num w:numId="6" w16cid:durableId="868491651">
+    <w:abstractNumId w:val="1"/>
+  </w:num>
+  <w:num w:numId="7" w16cid:durableId="1194803439">
+    <w:abstractNumId w:val="22"/>
+  </w:num>
+  <w:num w:numId="8" w16cid:durableId="758402842">
+    <w:abstractNumId w:val="16"/>
+  </w:num>
+  <w:num w:numId="9" w16cid:durableId="1965303511">
+    <w:abstractNumId w:val="21"/>
+  </w:num>
+  <w:num w:numId="10" w16cid:durableId="1485470066">
+    <w:abstractNumId w:val="12"/>
+  </w:num>
+  <w:num w:numId="11" w16cid:durableId="64956131">
+    <w:abstractNumId w:val="5"/>
+  </w:num>
+  <w:num w:numId="12" w16cid:durableId="1850096118">
+    <w:abstractNumId w:val="25"/>
+  </w:num>
+  <w:num w:numId="13" w16cid:durableId="1358700033">
+    <w:abstractNumId w:val="18"/>
+  </w:num>
+  <w:num w:numId="14" w16cid:durableId="577207622">
+    <w:abstractNumId w:val="15"/>
+  </w:num>
+  <w:num w:numId="15" w16cid:durableId="802767514">
+    <w:abstractNumId w:val="9"/>
+  </w:num>
+  <w:num w:numId="16" w16cid:durableId="345137505">
+    <w:abstractNumId w:val="11"/>
+  </w:num>
+  <w:num w:numId="17" w16cid:durableId="1978409591">
+    <w:abstractNumId w:val="26"/>
+  </w:num>
+  <w:num w:numId="18" w16cid:durableId="574358861">
+    <w:abstractNumId w:val="19"/>
+  </w:num>
+  <w:num w:numId="19" w16cid:durableId="812983669">
+    <w:abstractNumId w:val="0"/>
+  </w:num>
+  <w:num w:numId="20" w16cid:durableId="1275601351">
+    <w:abstractNumId w:val="8"/>
+  </w:num>
+  <w:num w:numId="21" w16cid:durableId="894971644">
+    <w:abstractNumId w:val="20"/>
+  </w:num>
+  <w:num w:numId="22" w16cid:durableId="2038042724">
+    <w:abstractNumId w:val="10"/>
+  </w:num>
+  <w:num w:numId="23" w16cid:durableId="926881880">
+    <w:abstractNumId w:val="24"/>
+  </w:num>
+  <w:num w:numId="24" w16cid:durableId="80954697">
+    <w:abstractNumId w:val="7"/>
+  </w:num>
+  <w:num w:numId="25" w16cid:durableId="145630370">
+    <w:abstractNumId w:val="13"/>
+  </w:num>
+  <w:num w:numId="26" w16cid:durableId="1843085422">
     <w:abstractNumId w:val="4"/>
   </w:num>
-  <w:num w:numId="2" w16cid:durableId="1910461974">
-    <w:abstractNumId w:val="1"/>
-  </w:num>
-  <w:num w:numId="3" w16cid:durableId="377241681">
-    <w:abstractNumId w:val="7"/>
-  </w:num>
-  <w:num w:numId="4" w16cid:durableId="1489664607">
-    <w:abstractNumId w:val="2"/>
-  </w:num>
-  <w:num w:numId="5" w16cid:durableId="102579974">
-    <w:abstractNumId w:val="10"/>
-  </w:num>
-  <w:num w:numId="6" w16cid:durableId="868491651">
-    <w:abstractNumId w:val="0"/>
-  </w:num>
-  <w:num w:numId="7" w16cid:durableId="1194803439">
-    <w:abstractNumId w:val="13"/>
-  </w:num>
-  <w:num w:numId="8" w16cid:durableId="758402842">
-    <w:abstractNumId w:val="9"/>
-  </w:num>
-  <w:num w:numId="9" w16cid:durableId="1965303511">
-    <w:abstractNumId w:val="12"/>
-  </w:num>
-  <w:num w:numId="10" w16cid:durableId="1485470066">
-    <w:abstractNumId w:val="6"/>
-  </w:num>
-  <w:num w:numId="11" w16cid:durableId="64956131">
-    <w:abstractNumId w:val="3"/>
-  </w:num>
-  <w:num w:numId="12" w16cid:durableId="1850096118">
-    <w:abstractNumId w:val="14"/>
-  </w:num>
-  <w:num w:numId="13" w16cid:durableId="1358700033">
-    <w:abstractNumId w:val="11"/>
-  </w:num>
-  <w:num w:numId="14" w16cid:durableId="577207622">
-    <w:abstractNumId w:val="8"/>
-  </w:num>
-  <w:num w:numId="15" w16cid:durableId="802767514">
-    <w:abstractNumId w:val="5"/>
+  <w:num w:numId="27" w16cid:durableId="45298900">
+    <w:abstractNumId w:val="23"/>
   </w:num>
 </w:numbering>
 </file>
@@ -4019,7 +6667,6 @@
   <w:style w:type="character" w:default="1" w:styleId="DefaultParagraphFont">
     <w:name w:val="Default Paragraph Font"/>
     <w:uiPriority w:val="1"/>
-    <w:semiHidden/>
     <w:unhideWhenUsed/>
   </w:style>
   <w:style w:type="table" w:default="1" w:styleId="TableNormal">

--- a/Notes/EcoSphere Solution.docx
+++ b/Notes/EcoSphere Solution.docx
@@ -621,7 +621,15 @@
         <w:t>Effective Water Management</w:t>
       </w:r>
       <w:r>
-        <w:t>: Efficient water use and rainwater harvesting mitigate flooding and water scarcity issues.</w:t>
+        <w:t xml:space="preserve">: Efficient water </w:t>
+      </w:r>
+      <w:proofErr w:type="gramStart"/>
+      <w:r>
+        <w:t>use</w:t>
+      </w:r>
+      <w:proofErr w:type="gramEnd"/>
+      <w:r>
+        <w:t xml:space="preserve"> and rainwater harvesting mitigate flooding and water scarcity issues.</w:t>
       </w:r>
     </w:p>
     <w:p>
@@ -2105,7 +2113,17 @@
       </w:r>
     </w:p>
     <w:p>
-      <w:r>
+      <w:pPr>
+        <w:rPr>
+          <w:b/>
+          <w:bCs/>
+        </w:rPr>
+      </w:pPr>
+      <w:r>
+        <w:rPr>
+          <w:b/>
+          <w:bCs/>
+        </w:rPr>
         <w:lastRenderedPageBreak/>
         <w:t>Societal Impact of EcoSphere</w:t>
       </w:r>
@@ -2117,7 +2135,17 @@
     </w:p>
     <w:p/>
     <w:p>
-      <w:r>
+      <w:pPr>
+        <w:rPr>
+          <w:b/>
+          <w:bCs/>
+        </w:rPr>
+      </w:pPr>
+      <w:r>
+        <w:rPr>
+          <w:b/>
+          <w:bCs/>
+        </w:rPr>
         <w:t>1. Health and Well-Being Improvements</w:t>
       </w:r>
     </w:p>
@@ -2128,31 +2156,79 @@
     </w:p>
     <w:p>
       <w:r>
-        <w:t>Improved Air Quality: Solar-powered air purifiers and increased vegetation reduce air pollutants, leading to fewer respiratory problems, allergies, and other health issues.</w:t>
-      </w:r>
-    </w:p>
-    <w:p>
-      <w:r>
-        <w:t>Enhanced Mental Health: Access to green spaces and natural elements has been shown to reduce stress, anxiety, and depression, promoting better mental health and well-being.</w:t>
-      </w:r>
-    </w:p>
-    <w:p>
-      <w:r>
+        <w:rPr>
+          <w:b/>
+          <w:bCs/>
+        </w:rPr>
+        <w:t>Improved Air Quality:</w:t>
+      </w:r>
+      <w:r>
+        <w:t xml:space="preserve"> Solar-powered air purifiers and increased vegetation reduce air pollutants, leading to fewer respiratory problems, allergies, and other health issues.</w:t>
+      </w:r>
+    </w:p>
+    <w:p>
+      <w:r>
+        <w:rPr>
+          <w:b/>
+          <w:bCs/>
+        </w:rPr>
+        <w:t>Enhanced Mental Health:</w:t>
+      </w:r>
+      <w:r>
+        <w:t xml:space="preserve"> Access to green spaces and natural elements has been shown to reduce stress, anxiety, and depression, promoting better mental health and well-being.</w:t>
+      </w:r>
+    </w:p>
+    <w:p>
+      <w:pPr>
+        <w:rPr>
+          <w:b/>
+          <w:bCs/>
+        </w:rPr>
+      </w:pPr>
+      <w:r>
+        <w:rPr>
+          <w:b/>
+          <w:bCs/>
+        </w:rPr>
         <w:t>2. Energy Efficiency and Cost Savings</w:t>
       </w:r>
     </w:p>
     <w:p>
       <w:r>
-        <w:t>Energy-Efficient Buildings: The use of smart technologies and green infrastructure reduces energy consumption for heating, cooling, and lighting, resulting in lower utility bills for residents and businesses.</w:t>
-      </w:r>
-    </w:p>
-    <w:p>
-      <w:r>
-        <w:t>Renewable Energy Integration: Solar panels and other renewable energy sources decrease reliance on fossil fuels, lowering energy costs and contributing to energy security.</w:t>
-      </w:r>
-    </w:p>
-    <w:p>
-      <w:r>
+        <w:rPr>
+          <w:b/>
+          <w:bCs/>
+        </w:rPr>
+        <w:t>Energy-Efficient Buildings:</w:t>
+      </w:r>
+      <w:r>
+        <w:t xml:space="preserve"> The use of smart technologies and green infrastructure reduces energy consumption for heating, cooling, and lighting, resulting in lower utility bills for residents and businesses.</w:t>
+      </w:r>
+    </w:p>
+    <w:p>
+      <w:r>
+        <w:rPr>
+          <w:b/>
+          <w:bCs/>
+        </w:rPr>
+        <w:t>Renewable Energy Integration:</w:t>
+      </w:r>
+      <w:r>
+        <w:t xml:space="preserve"> Solar panels and other renewable energy sources decrease reliance on fossil fuels, lowering energy costs and contributing to energy security.</w:t>
+      </w:r>
+    </w:p>
+    <w:p>
+      <w:pPr>
+        <w:rPr>
+          <w:b/>
+          <w:bCs/>
+        </w:rPr>
+      </w:pPr>
+      <w:r>
+        <w:rPr>
+          <w:b/>
+          <w:bCs/>
+        </w:rPr>
         <w:t>3. Enhanced Biodiversity and Urban Aesthetics</w:t>
       </w:r>
     </w:p>
@@ -6667,6 +6743,7 @@
   <w:style w:type="character" w:default="1" w:styleId="DefaultParagraphFont">
     <w:name w:val="Default Paragraph Font"/>
     <w:uiPriority w:val="1"/>
+    <w:semiHidden/>
     <w:unhideWhenUsed/>
   </w:style>
   <w:style w:type="table" w:default="1" w:styleId="TableNormal">
